--- a/0.03.2 roadmap.docx
+++ b/0.03.2 roadmap.docx
@@ -17,7 +17,14 @@
           <w:rFonts w:ascii="Arial" w:eastAsia="Times New Roman" w:hAnsi="Arial" w:cs="Arial"/>
           <w:color w:val="000000"/>
         </w:rPr>
-        <w:t>Worlds 0.03</w:t>
+        <w:t>Worlds 0.</w:t>
+      </w:r>
+      <w:r>
+        <w:rPr>
+          <w:rFonts w:ascii="Arial" w:eastAsia="Times New Roman" w:hAnsi="Arial" w:cs="Arial"/>
+          <w:color w:val="000000"/>
+        </w:rPr>
+        <w:t>3</w:t>
       </w:r>
       <w:r>
         <w:rPr>
@@ -31,7 +38,7 @@
           <w:rFonts w:ascii="Arial" w:eastAsia="Times New Roman" w:hAnsi="Arial" w:cs="Arial"/>
           <w:color w:val="000000"/>
         </w:rPr>
-        <w:t>2</w:t>
+        <w:t>3</w:t>
       </w:r>
     </w:p>
     <w:p>
@@ -101,6 +108,13 @@
         </w:rPr>
         <w:t>Improve Performance and UIX</w:t>
       </w:r>
+      <w:r>
+        <w:rPr>
+          <w:rFonts w:ascii="Arial" w:eastAsia="Times New Roman" w:hAnsi="Arial" w:cs="Arial"/>
+          <w:color w:val="000000"/>
+        </w:rPr>
+        <w:t>, integrate a Scripting Engine.</w:t>
+      </w:r>
     </w:p>
     <w:p>
       <w:pPr>
@@ -151,7 +165,7 @@
         <w:drawing>
           <wp:inline distT="0" distB="0" distL="0" distR="0">
             <wp:extent cx="5907718" cy="3271396"/>
-            <wp:effectExtent l="19050" t="0" r="17145" b="62865"/>
+            <wp:effectExtent l="19050" t="0" r="17145" b="24765"/>
             <wp:docPr id="6" name="Diagram 6"/>
             <wp:cNvGraphicFramePr/>
             <a:graphic xmlns:a="http://schemas.openxmlformats.org/drawingml/2006/main">
@@ -2340,14 +2354,16 @@
     <dgm:pt modelId="{E4A8C87C-D779-4CED-8887-9B6549780D26}">
       <dgm:prSet phldrT="[Text]">
         <dgm:style>
-          <a:lnRef idx="3">
-            <a:schemeClr val="lt1"/>
+          <a:lnRef idx="2">
+            <a:schemeClr val="accent4">
+              <a:shade val="50000"/>
+            </a:schemeClr>
           </a:lnRef>
           <a:fillRef idx="1">
-            <a:schemeClr val="accent2"/>
+            <a:schemeClr val="accent4"/>
           </a:fillRef>
-          <a:effectRef idx="1">
-            <a:schemeClr val="accent2"/>
+          <a:effectRef idx="0">
+            <a:schemeClr val="accent4"/>
           </a:effectRef>
           <a:fontRef idx="minor">
             <a:schemeClr val="lt1"/>
@@ -2365,7 +2381,7 @@
               <a:latin typeface="Segoe UI" panose="020B0502040204020203" pitchFamily="34" charset="0"/>
               <a:cs typeface="Segoe UI" panose="020B0502040204020203" pitchFamily="34" charset="0"/>
             </a:rPr>
-            <a:t>PERFORMANCE ENHANCEMENTS (v0.03.1)</a:t>
+            <a:t>PERFORMANCE ENHANCEMENTS (v0.3.1)</a:t>
           </a:r>
         </a:p>
       </dgm:t>
@@ -2421,7 +2437,7 @@
               <a:latin typeface="Segoe UI" panose="020B0502040204020203" pitchFamily="34" charset="0"/>
               <a:cs typeface="Segoe UI" panose="020B0502040204020203" pitchFamily="34" charset="0"/>
             </a:rPr>
-            <a:t>USER INTERFACE ENHANCEMENTS (v0.03.2)</a:t>
+            <a:t>USER INTERFACE ENHANCEMENTS (v0.3.2)</a:t>
           </a:r>
         </a:p>
       </dgm:t>
@@ -2452,13 +2468,13 @@
       <dgm:prSet phldrT="[Text]">
         <dgm:style>
           <a:lnRef idx="1">
-            <a:schemeClr val="accent2"/>
+            <a:schemeClr val="accent4"/>
           </a:lnRef>
           <a:fillRef idx="2">
-            <a:schemeClr val="accent2"/>
+            <a:schemeClr val="accent4"/>
           </a:fillRef>
           <a:effectRef idx="1">
-            <a:schemeClr val="accent2"/>
+            <a:schemeClr val="accent4"/>
           </a:effectRef>
           <a:fontRef idx="minor">
             <a:schemeClr val="dk1"/>
@@ -2506,13 +2522,13 @@
       <dgm:prSet phldrT="[Text]">
         <dgm:style>
           <a:lnRef idx="1">
-            <a:schemeClr val="accent2"/>
+            <a:schemeClr val="accent4"/>
           </a:lnRef>
           <a:fillRef idx="2">
-            <a:schemeClr val="accent2"/>
+            <a:schemeClr val="accent4"/>
           </a:fillRef>
           <a:effectRef idx="1">
-            <a:schemeClr val="accent2"/>
+            <a:schemeClr val="accent4"/>
           </a:effectRef>
           <a:fontRef idx="minor">
             <a:schemeClr val="dk1"/>
@@ -2560,13 +2576,13 @@
       <dgm:prSet phldrT="[Text]">
         <dgm:style>
           <a:lnRef idx="1">
-            <a:schemeClr val="accent2"/>
+            <a:schemeClr val="accent4"/>
           </a:lnRef>
           <a:fillRef idx="2">
-            <a:schemeClr val="accent2"/>
+            <a:schemeClr val="accent4"/>
           </a:fillRef>
           <a:effectRef idx="1">
-            <a:schemeClr val="accent2"/>
+            <a:schemeClr val="accent4"/>
           </a:effectRef>
           <a:fontRef idx="minor">
             <a:schemeClr val="dk1"/>
@@ -2772,7 +2788,7 @@
         </a:p>
       </dgm:t>
     </dgm:pt>
-    <dgm:pt modelId="{6712D8B7-928F-41E2-8162-A98CAA1623ED}">
+    <dgm:pt modelId="{BEF938CE-96E2-46A4-8F89-B4E7F9AA3440}">
       <dgm:prSet phldrT="[Text]">
         <dgm:style>
           <a:lnRef idx="1">
@@ -2804,7 +2820,7 @@
         </a:p>
       </dgm:t>
     </dgm:pt>
-    <dgm:pt modelId="{A122572E-4CA2-4385-ABF6-8AF920A504CA}" type="parTrans" cxnId="{1C64CA13-0AF1-4051-9475-E0E71FC3DA2B}">
+    <dgm:pt modelId="{02C2A616-2AAF-4328-8883-9678421C8B94}" type="parTrans" cxnId="{F39A420F-1444-4394-9029-C7FC98A7E258}">
       <dgm:prSet/>
       <dgm:spPr/>
       <dgm:t>
@@ -2815,7 +2831,279 @@
         </a:p>
       </dgm:t>
     </dgm:pt>
-    <dgm:pt modelId="{107CD231-CA3E-4363-A4A3-45110355320E}" type="sibTrans" cxnId="{1C64CA13-0AF1-4051-9475-E0E71FC3DA2B}">
+    <dgm:pt modelId="{441F1EF2-9EB8-4C5D-8C20-69FB1BF2E018}" type="sibTrans" cxnId="{F39A420F-1444-4394-9029-C7FC98A7E258}">
+      <dgm:prSet/>
+      <dgm:spPr/>
+      <dgm:t>
+        <a:bodyPr/>
+        <a:lstStyle/>
+        <a:p>
+          <a:endParaRPr lang="en-US"/>
+        </a:p>
+      </dgm:t>
+    </dgm:pt>
+    <dgm:pt modelId="{B690BB27-E0AC-4648-86F2-8443C1F17F0B}">
+      <dgm:prSet phldrT="[Text]">
+        <dgm:style>
+          <a:lnRef idx="2">
+            <a:schemeClr val="accent2">
+              <a:shade val="50000"/>
+            </a:schemeClr>
+          </a:lnRef>
+          <a:fillRef idx="1">
+            <a:schemeClr val="accent2"/>
+          </a:fillRef>
+          <a:effectRef idx="0">
+            <a:schemeClr val="accent2"/>
+          </a:effectRef>
+          <a:fontRef idx="minor">
+            <a:schemeClr val="lt1"/>
+          </a:fontRef>
+        </dgm:style>
+      </dgm:prSet>
+      <dgm:spPr/>
+      <dgm:t>
+        <a:bodyPr/>
+        <a:lstStyle/>
+        <a:p>
+          <a:r>
+            <a:rPr lang="en-US">
+              <a:latin typeface="Segoe UI" panose="020B0502040204020203" pitchFamily="34" charset="0"/>
+              <a:cs typeface="Segoe UI" panose="020B0502040204020203" pitchFamily="34" charset="0"/>
+            </a:rPr>
+            <a:t>SCRIPTING (v0.3.3)</a:t>
+          </a:r>
+        </a:p>
+      </dgm:t>
+    </dgm:pt>
+    <dgm:pt modelId="{A6ECB7AB-44AB-42A2-8C72-67B9CC97E9AB}" type="parTrans" cxnId="{7F26A98E-41BC-45CD-B2C2-970B5F05A481}">
+      <dgm:prSet/>
+      <dgm:spPr/>
+      <dgm:t>
+        <a:bodyPr/>
+        <a:lstStyle/>
+        <a:p>
+          <a:endParaRPr lang="en-US"/>
+        </a:p>
+      </dgm:t>
+    </dgm:pt>
+    <dgm:pt modelId="{C27A4883-C604-49F9-BA33-AE9DAA4DD2C4}" type="sibTrans" cxnId="{7F26A98E-41BC-45CD-B2C2-970B5F05A481}">
+      <dgm:prSet/>
+      <dgm:spPr/>
+      <dgm:t>
+        <a:bodyPr/>
+        <a:lstStyle/>
+        <a:p>
+          <a:endParaRPr lang="en-US"/>
+        </a:p>
+      </dgm:t>
+    </dgm:pt>
+    <dgm:pt modelId="{C58336F9-67FC-416D-8312-E865894B3FF4}">
+      <dgm:prSet phldrT="[Text]">
+        <dgm:style>
+          <a:lnRef idx="1">
+            <a:schemeClr val="accent2"/>
+          </a:lnRef>
+          <a:fillRef idx="2">
+            <a:schemeClr val="accent2"/>
+          </a:fillRef>
+          <a:effectRef idx="1">
+            <a:schemeClr val="accent2"/>
+          </a:effectRef>
+          <a:fontRef idx="minor">
+            <a:schemeClr val="dk1"/>
+          </a:fontRef>
+        </dgm:style>
+      </dgm:prSet>
+      <dgm:spPr/>
+      <dgm:t>
+        <a:bodyPr/>
+        <a:lstStyle/>
+        <a:p>
+          <a:r>
+            <a:rPr lang="en-US">
+              <a:latin typeface="Segoe UI" panose="020B0502040204020203" pitchFamily="34" charset="0"/>
+              <a:cs typeface="Segoe UI" panose="020B0502040204020203" pitchFamily="34" charset="0"/>
+            </a:rPr>
+            <a:t>Add Basic Scripting Engine</a:t>
+          </a:r>
+        </a:p>
+      </dgm:t>
+    </dgm:pt>
+    <dgm:pt modelId="{3E775DFD-92A6-4670-B4EE-6D3AB008D01D}" type="parTrans" cxnId="{E9E35CD3-AB33-427A-8C6C-C80256DE1323}">
+      <dgm:prSet/>
+      <dgm:spPr/>
+      <dgm:t>
+        <a:bodyPr/>
+        <a:lstStyle/>
+        <a:p>
+          <a:endParaRPr lang="en-US"/>
+        </a:p>
+      </dgm:t>
+    </dgm:pt>
+    <dgm:pt modelId="{661F4417-C63F-4767-B0B1-E2B96E792D6A}" type="sibTrans" cxnId="{E9E35CD3-AB33-427A-8C6C-C80256DE1323}">
+      <dgm:prSet/>
+      <dgm:spPr/>
+      <dgm:t>
+        <a:bodyPr/>
+        <a:lstStyle/>
+        <a:p>
+          <a:endParaRPr lang="en-US"/>
+        </a:p>
+      </dgm:t>
+    </dgm:pt>
+    <dgm:pt modelId="{0B3750F0-71B6-490B-83CC-8A7C143F0308}">
+      <dgm:prSet phldrT="[Text]">
+        <dgm:style>
+          <a:lnRef idx="1">
+            <a:schemeClr val="accent2"/>
+          </a:lnRef>
+          <a:fillRef idx="2">
+            <a:schemeClr val="accent2"/>
+          </a:fillRef>
+          <a:effectRef idx="1">
+            <a:schemeClr val="accent2"/>
+          </a:effectRef>
+          <a:fontRef idx="minor">
+            <a:schemeClr val="dk1"/>
+          </a:fontRef>
+        </dgm:style>
+      </dgm:prSet>
+      <dgm:spPr/>
+      <dgm:t>
+        <a:bodyPr/>
+        <a:lstStyle/>
+        <a:p>
+          <a:r>
+            <a:rPr lang="en-US">
+              <a:latin typeface="Segoe UI" panose="020B0502040204020203" pitchFamily="34" charset="0"/>
+              <a:cs typeface="Segoe UI" panose="020B0502040204020203" pitchFamily="34" charset="0"/>
+            </a:rPr>
+            <a:t>Generalize Event Messages</a:t>
+          </a:r>
+        </a:p>
+      </dgm:t>
+    </dgm:pt>
+    <dgm:pt modelId="{86DD9902-DAA0-4F1A-AF76-0FC0A55E72A2}" type="parTrans" cxnId="{87A4F241-DAE2-45DF-8FE2-EB1D02581232}">
+      <dgm:prSet/>
+      <dgm:spPr/>
+      <dgm:t>
+        <a:bodyPr/>
+        <a:lstStyle/>
+        <a:p>
+          <a:endParaRPr lang="en-US"/>
+        </a:p>
+      </dgm:t>
+    </dgm:pt>
+    <dgm:pt modelId="{F68839EB-FA59-42DF-B092-45D45D7EE0A4}" type="sibTrans" cxnId="{87A4F241-DAE2-45DF-8FE2-EB1D02581232}">
+      <dgm:prSet/>
+      <dgm:spPr/>
+      <dgm:t>
+        <a:bodyPr/>
+        <a:lstStyle/>
+        <a:p>
+          <a:endParaRPr lang="en-US"/>
+        </a:p>
+      </dgm:t>
+    </dgm:pt>
+    <dgm:pt modelId="{22EC05A6-40FC-4F3F-9FD1-D0D3863AA82A}">
+      <dgm:prSet phldrT="[Text]">
+        <dgm:style>
+          <a:lnRef idx="1">
+            <a:schemeClr val="accent2"/>
+          </a:lnRef>
+          <a:fillRef idx="2">
+            <a:schemeClr val="accent2"/>
+          </a:fillRef>
+          <a:effectRef idx="1">
+            <a:schemeClr val="accent2"/>
+          </a:effectRef>
+          <a:fontRef idx="minor">
+            <a:schemeClr val="dk1"/>
+          </a:fontRef>
+        </dgm:style>
+      </dgm:prSet>
+      <dgm:spPr/>
+      <dgm:t>
+        <a:bodyPr/>
+        <a:lstStyle/>
+        <a:p>
+          <a:r>
+            <a:rPr lang="en-US">
+              <a:latin typeface="Segoe UI" panose="020B0502040204020203" pitchFamily="34" charset="0"/>
+              <a:cs typeface="Segoe UI" panose="020B0502040204020203" pitchFamily="34" charset="0"/>
+            </a:rPr>
+            <a:t>Generalize Event Decisions</a:t>
+          </a:r>
+        </a:p>
+      </dgm:t>
+    </dgm:pt>
+    <dgm:pt modelId="{08F7686D-3C73-4801-958F-F284F449F7A8}" type="parTrans" cxnId="{F94FC4C4-D0B5-43D5-8AA2-FEF333AFC084}">
+      <dgm:prSet/>
+      <dgm:spPr/>
+      <dgm:t>
+        <a:bodyPr/>
+        <a:lstStyle/>
+        <a:p>
+          <a:endParaRPr lang="en-US"/>
+        </a:p>
+      </dgm:t>
+    </dgm:pt>
+    <dgm:pt modelId="{B06FDC7B-11DF-4821-A30E-A3A1FCE3D736}" type="sibTrans" cxnId="{F94FC4C4-D0B5-43D5-8AA2-FEF333AFC084}">
+      <dgm:prSet/>
+      <dgm:spPr/>
+      <dgm:t>
+        <a:bodyPr/>
+        <a:lstStyle/>
+        <a:p>
+          <a:endParaRPr lang="en-US"/>
+        </a:p>
+      </dgm:t>
+    </dgm:pt>
+    <dgm:pt modelId="{C3834693-006B-4757-AB97-E44C715B2C6F}">
+      <dgm:prSet phldrT="[Text]">
+        <dgm:style>
+          <a:lnRef idx="1">
+            <a:schemeClr val="accent2"/>
+          </a:lnRef>
+          <a:fillRef idx="2">
+            <a:schemeClr val="accent2"/>
+          </a:fillRef>
+          <a:effectRef idx="1">
+            <a:schemeClr val="accent2"/>
+          </a:effectRef>
+          <a:fontRef idx="minor">
+            <a:schemeClr val="dk1"/>
+          </a:fontRef>
+        </dgm:style>
+      </dgm:prSet>
+      <dgm:spPr/>
+      <dgm:t>
+        <a:bodyPr/>
+        <a:lstStyle/>
+        <a:p>
+          <a:r>
+            <a:rPr lang="en-US">
+              <a:latin typeface="Segoe UI" panose="020B0502040204020203" pitchFamily="34" charset="0"/>
+              <a:cs typeface="Segoe UI" panose="020B0502040204020203" pitchFamily="34" charset="0"/>
+            </a:rPr>
+            <a:t>Add Event Messages For Faction Status Changes</a:t>
+          </a:r>
+        </a:p>
+      </dgm:t>
+    </dgm:pt>
+    <dgm:pt modelId="{F716517A-1A0E-4403-886B-29E8495AEABF}" type="parTrans" cxnId="{9590A7A9-5254-47C5-9AB5-7B4D50AF58D1}">
+      <dgm:prSet/>
+      <dgm:spPr/>
+      <dgm:t>
+        <a:bodyPr/>
+        <a:lstStyle/>
+        <a:p>
+          <a:endParaRPr lang="en-US"/>
+        </a:p>
+      </dgm:t>
+    </dgm:pt>
+    <dgm:pt modelId="{8227D2F7-CAA1-4B95-9576-2EA05B7AB1F2}" type="sibTrans" cxnId="{9590A7A9-5254-47C5-9AB5-7B4D50AF58D1}">
       <dgm:prSet/>
       <dgm:spPr/>
       <dgm:t>
@@ -2843,12 +3131,12 @@
         </a:p>
       </dgm:t>
     </dgm:pt>
-    <dgm:pt modelId="{4CE1E266-4402-463A-B447-AC0B50C79FA2}" type="pres">
-      <dgm:prSet presAssocID="{C72F5594-5C51-4D43-9E6F-72CB9793398A}" presName="boxAndChildren" presStyleCnt="0"/>
-      <dgm:spPr/>
-    </dgm:pt>
-    <dgm:pt modelId="{2DF9F3B1-18DE-4B35-A5E5-89EB00051E43}" type="pres">
-      <dgm:prSet presAssocID="{C72F5594-5C51-4D43-9E6F-72CB9793398A}" presName="parentTextBox" presStyleLbl="node1" presStyleIdx="0" presStyleCnt="2"/>
+    <dgm:pt modelId="{8A212C6C-1942-4916-8F89-49C9B69D6100}" type="pres">
+      <dgm:prSet presAssocID="{B690BB27-E0AC-4648-86F2-8443C1F17F0B}" presName="boxAndChildren" presStyleCnt="0"/>
+      <dgm:spPr/>
+    </dgm:pt>
+    <dgm:pt modelId="{3F960E94-FB49-4C01-9B9D-FF25C44A89E1}" type="pres">
+      <dgm:prSet presAssocID="{B690BB27-E0AC-4648-86F2-8443C1F17F0B}" presName="parentTextBox" presStyleLbl="node1" presStyleIdx="0" presStyleCnt="3"/>
       <dgm:spPr/>
       <dgm:t>
         <a:bodyPr/>
@@ -2858,8 +3146,8 @@
         </a:p>
       </dgm:t>
     </dgm:pt>
-    <dgm:pt modelId="{9AC3F72E-1C4D-40B1-B556-6BB883955139}" type="pres">
-      <dgm:prSet presAssocID="{C72F5594-5C51-4D43-9E6F-72CB9793398A}" presName="entireBox" presStyleLbl="node1" presStyleIdx="0" presStyleCnt="2"/>
+    <dgm:pt modelId="{BAC32510-88DA-4D0B-A014-D95263CA33F1}" type="pres">
+      <dgm:prSet presAssocID="{B690BB27-E0AC-4648-86F2-8443C1F17F0B}" presName="entireBox" presStyleLbl="node1" presStyleIdx="0" presStyleCnt="3"/>
       <dgm:spPr/>
       <dgm:t>
         <a:bodyPr/>
@@ -2869,12 +3157,12 @@
         </a:p>
       </dgm:t>
     </dgm:pt>
-    <dgm:pt modelId="{CE682CDF-CA25-41FD-8070-513764396019}" type="pres">
-      <dgm:prSet presAssocID="{C72F5594-5C51-4D43-9E6F-72CB9793398A}" presName="descendantBox" presStyleCnt="0"/>
-      <dgm:spPr/>
-    </dgm:pt>
-    <dgm:pt modelId="{5C041BEE-9417-410B-837A-F1EF6AC4FB0F}" type="pres">
-      <dgm:prSet presAssocID="{5926E5D3-2314-4801-BEB2-91BF4162BF42}" presName="childTextBox" presStyleLbl="fgAccFollowNode1" presStyleIdx="0" presStyleCnt="7">
+    <dgm:pt modelId="{D69B1A43-8F26-4094-8161-65EA1392B371}" type="pres">
+      <dgm:prSet presAssocID="{B690BB27-E0AC-4648-86F2-8443C1F17F0B}" presName="descendantBox" presStyleCnt="0"/>
+      <dgm:spPr/>
+    </dgm:pt>
+    <dgm:pt modelId="{12F507EA-E20A-44AD-BDC6-1647AD5B2FBD}" type="pres">
+      <dgm:prSet presAssocID="{C58336F9-67FC-416D-8312-E865894B3FF4}" presName="childTextBox" presStyleLbl="fgAccFollowNode1" presStyleIdx="0" presStyleCnt="11">
         <dgm:presLayoutVars>
           <dgm:bulletEnabled val="1"/>
         </dgm:presLayoutVars>
@@ -2888,8 +3176,8 @@
         </a:p>
       </dgm:t>
     </dgm:pt>
-    <dgm:pt modelId="{EB080865-A34C-40C5-8BFA-4602793047B5}" type="pres">
-      <dgm:prSet presAssocID="{7D8B9571-F3C6-4FB7-87FA-DB85E3C23E9A}" presName="childTextBox" presStyleLbl="fgAccFollowNode1" presStyleIdx="1" presStyleCnt="7">
+    <dgm:pt modelId="{C2198115-ED36-47B7-8869-520DB24D3360}" type="pres">
+      <dgm:prSet presAssocID="{0B3750F0-71B6-490B-83CC-8A7C143F0308}" presName="childTextBox" presStyleLbl="fgAccFollowNode1" presStyleIdx="1" presStyleCnt="11">
         <dgm:presLayoutVars>
           <dgm:bulletEnabled val="1"/>
         </dgm:presLayoutVars>
@@ -2903,8 +3191,8 @@
         </a:p>
       </dgm:t>
     </dgm:pt>
-    <dgm:pt modelId="{C4FF3C33-1825-407B-8525-5964D505EA86}" type="pres">
-      <dgm:prSet presAssocID="{6875F898-8542-4712-BABF-05D835B98196}" presName="childTextBox" presStyleLbl="fgAccFollowNode1" presStyleIdx="2" presStyleCnt="7">
+    <dgm:pt modelId="{C0D68195-7D1A-475F-8CB0-A1EF94CA7EFF}" type="pres">
+      <dgm:prSet presAssocID="{22EC05A6-40FC-4F3F-9FD1-D0D3863AA82A}" presName="childTextBox" presStyleLbl="fgAccFollowNode1" presStyleIdx="2" presStyleCnt="11">
         <dgm:presLayoutVars>
           <dgm:bulletEnabled val="1"/>
         </dgm:presLayoutVars>
@@ -2918,8 +3206,8 @@
         </a:p>
       </dgm:t>
     </dgm:pt>
-    <dgm:pt modelId="{029AE4F7-E97D-45D1-86CC-1AF7CD044C1A}" type="pres">
-      <dgm:prSet presAssocID="{6712D8B7-928F-41E2-8162-A98CAA1623ED}" presName="childTextBox" presStyleLbl="fgAccFollowNode1" presStyleIdx="3" presStyleCnt="7">
+    <dgm:pt modelId="{408BDBDC-5FDD-4528-95EB-28BB0E7FED6E}" type="pres">
+      <dgm:prSet presAssocID="{C3834693-006B-4757-AB97-E44C715B2C6F}" presName="childTextBox" presStyleLbl="fgAccFollowNode1" presStyleIdx="3" presStyleCnt="11" custLinFactNeighborX="402">
         <dgm:presLayoutVars>
           <dgm:bulletEnabled val="1"/>
         </dgm:presLayoutVars>
@@ -2933,16 +3221,16 @@
         </a:p>
       </dgm:t>
     </dgm:pt>
-    <dgm:pt modelId="{37D725DC-15FD-4EC8-A497-7368EAD5F083}" type="pres">
-      <dgm:prSet presAssocID="{9EBA5CAB-5CC1-4F34-B1BA-63CCDF058BB4}" presName="sp" presStyleCnt="0"/>
-      <dgm:spPr/>
-    </dgm:pt>
-    <dgm:pt modelId="{6E8F4D4A-A328-465C-8498-06D807FDF9EC}" type="pres">
-      <dgm:prSet presAssocID="{E4A8C87C-D779-4CED-8887-9B6549780D26}" presName="arrowAndChildren" presStyleCnt="0"/>
-      <dgm:spPr/>
-    </dgm:pt>
-    <dgm:pt modelId="{EB868BD6-2F00-439A-ACEC-1F419EFEDEBB}" type="pres">
-      <dgm:prSet presAssocID="{E4A8C87C-D779-4CED-8887-9B6549780D26}" presName="parentTextArrow" presStyleLbl="node1" presStyleIdx="0" presStyleCnt="2"/>
+    <dgm:pt modelId="{99F0C881-1ACE-4866-BEA9-FE36476CD260}" type="pres">
+      <dgm:prSet presAssocID="{8E77D4E2-20B1-4B7B-9F03-7BCD17287633}" presName="sp" presStyleCnt="0"/>
+      <dgm:spPr/>
+    </dgm:pt>
+    <dgm:pt modelId="{DA7C3525-37E0-490D-A242-CC971E14D2F5}" type="pres">
+      <dgm:prSet presAssocID="{C72F5594-5C51-4D43-9E6F-72CB9793398A}" presName="arrowAndChildren" presStyleCnt="0"/>
+      <dgm:spPr/>
+    </dgm:pt>
+    <dgm:pt modelId="{65C115F7-0047-45AC-B82C-0F818E9ED500}" type="pres">
+      <dgm:prSet presAssocID="{C72F5594-5C51-4D43-9E6F-72CB9793398A}" presName="parentTextArrow" presStyleLbl="node1" presStyleIdx="0" presStyleCnt="3"/>
       <dgm:spPr/>
       <dgm:t>
         <a:bodyPr/>
@@ -2952,8 +3240,8 @@
         </a:p>
       </dgm:t>
     </dgm:pt>
-    <dgm:pt modelId="{3D3C0266-BBF9-441C-BEFD-769ED1F9C02C}" type="pres">
-      <dgm:prSet presAssocID="{E4A8C87C-D779-4CED-8887-9B6549780D26}" presName="arrow" presStyleLbl="node1" presStyleIdx="1" presStyleCnt="2"/>
+    <dgm:pt modelId="{A1B9C31A-1156-4C51-9BA3-49306759E255}" type="pres">
+      <dgm:prSet presAssocID="{C72F5594-5C51-4D43-9E6F-72CB9793398A}" presName="arrow" presStyleLbl="node1" presStyleIdx="1" presStyleCnt="3"/>
       <dgm:spPr/>
       <dgm:t>
         <a:bodyPr/>
@@ -2963,12 +3251,12 @@
         </a:p>
       </dgm:t>
     </dgm:pt>
-    <dgm:pt modelId="{96CB06E3-CCF2-4487-BAFF-232792282C34}" type="pres">
-      <dgm:prSet presAssocID="{E4A8C87C-D779-4CED-8887-9B6549780D26}" presName="descendantArrow" presStyleCnt="0"/>
-      <dgm:spPr/>
-    </dgm:pt>
-    <dgm:pt modelId="{4CEA73B4-9810-4D3B-B0E0-49C2694AE51E}" type="pres">
-      <dgm:prSet presAssocID="{FBB1B63D-02A8-446B-AE2E-138B030CB20B}" presName="childTextArrow" presStyleLbl="fgAccFollowNode1" presStyleIdx="4" presStyleCnt="7">
+    <dgm:pt modelId="{CA1832D4-D1D7-4EE3-98F2-EF99ECE6C65B}" type="pres">
+      <dgm:prSet presAssocID="{C72F5594-5C51-4D43-9E6F-72CB9793398A}" presName="descendantArrow" presStyleCnt="0"/>
+      <dgm:spPr/>
+    </dgm:pt>
+    <dgm:pt modelId="{767A8E6C-16DC-495B-A27A-AB2EBB9B3571}" type="pres">
+      <dgm:prSet presAssocID="{5926E5D3-2314-4801-BEB2-91BF4162BF42}" presName="childTextArrow" presStyleLbl="fgAccFollowNode1" presStyleIdx="4" presStyleCnt="11">
         <dgm:presLayoutVars>
           <dgm:bulletEnabled val="1"/>
         </dgm:presLayoutVars>
@@ -2982,8 +3270,8 @@
         </a:p>
       </dgm:t>
     </dgm:pt>
-    <dgm:pt modelId="{176BB967-85CF-4B86-9C46-CA14810665F5}" type="pres">
-      <dgm:prSet presAssocID="{72203140-6BF8-42B7-9D41-CC6371AEA6A3}" presName="childTextArrow" presStyleLbl="fgAccFollowNode1" presStyleIdx="5" presStyleCnt="7">
+    <dgm:pt modelId="{2FB1D835-27A6-4EBB-A60C-5C5F3B21C117}" type="pres">
+      <dgm:prSet presAssocID="{7D8B9571-F3C6-4FB7-87FA-DB85E3C23E9A}" presName="childTextArrow" presStyleLbl="fgAccFollowNode1" presStyleIdx="5" presStyleCnt="11">
         <dgm:presLayoutVars>
           <dgm:bulletEnabled val="1"/>
         </dgm:presLayoutVars>
@@ -2997,8 +3285,8 @@
         </a:p>
       </dgm:t>
     </dgm:pt>
-    <dgm:pt modelId="{5E07C81E-B689-4E03-82E3-A5C4E5EC27AD}" type="pres">
-      <dgm:prSet presAssocID="{349FF3AC-168D-41F4-8506-87226E2D4596}" presName="childTextArrow" presStyleLbl="fgAccFollowNode1" presStyleIdx="6" presStyleCnt="7">
+    <dgm:pt modelId="{491577EC-B492-4EA4-8926-8E73AE6803B0}" type="pres">
+      <dgm:prSet presAssocID="{6875F898-8542-4712-BABF-05D835B98196}" presName="childTextArrow" presStyleLbl="fgAccFollowNode1" presStyleIdx="6" presStyleCnt="11">
         <dgm:presLayoutVars>
           <dgm:bulletEnabled val="1"/>
         </dgm:presLayoutVars>
@@ -3012,45 +3300,159 @@
         </a:p>
       </dgm:t>
     </dgm:pt>
+    <dgm:pt modelId="{0E925631-7B9D-4638-88EE-A96D480AC529}" type="pres">
+      <dgm:prSet presAssocID="{BEF938CE-96E2-46A4-8F89-B4E7F9AA3440}" presName="childTextArrow" presStyleLbl="fgAccFollowNode1" presStyleIdx="7" presStyleCnt="11">
+        <dgm:presLayoutVars>
+          <dgm:bulletEnabled val="1"/>
+        </dgm:presLayoutVars>
+      </dgm:prSet>
+      <dgm:spPr/>
+      <dgm:t>
+        <a:bodyPr/>
+        <a:lstStyle/>
+        <a:p>
+          <a:endParaRPr lang="en-US"/>
+        </a:p>
+      </dgm:t>
+    </dgm:pt>
+    <dgm:pt modelId="{37D725DC-15FD-4EC8-A497-7368EAD5F083}" type="pres">
+      <dgm:prSet presAssocID="{9EBA5CAB-5CC1-4F34-B1BA-63CCDF058BB4}" presName="sp" presStyleCnt="0"/>
+      <dgm:spPr/>
+    </dgm:pt>
+    <dgm:pt modelId="{6E8F4D4A-A328-465C-8498-06D807FDF9EC}" type="pres">
+      <dgm:prSet presAssocID="{E4A8C87C-D779-4CED-8887-9B6549780D26}" presName="arrowAndChildren" presStyleCnt="0"/>
+      <dgm:spPr/>
+    </dgm:pt>
+    <dgm:pt modelId="{EB868BD6-2F00-439A-ACEC-1F419EFEDEBB}" type="pres">
+      <dgm:prSet presAssocID="{E4A8C87C-D779-4CED-8887-9B6549780D26}" presName="parentTextArrow" presStyleLbl="node1" presStyleIdx="1" presStyleCnt="3"/>
+      <dgm:spPr/>
+      <dgm:t>
+        <a:bodyPr/>
+        <a:lstStyle/>
+        <a:p>
+          <a:endParaRPr lang="en-US"/>
+        </a:p>
+      </dgm:t>
+    </dgm:pt>
+    <dgm:pt modelId="{3D3C0266-BBF9-441C-BEFD-769ED1F9C02C}" type="pres">
+      <dgm:prSet presAssocID="{E4A8C87C-D779-4CED-8887-9B6549780D26}" presName="arrow" presStyleLbl="node1" presStyleIdx="2" presStyleCnt="3"/>
+      <dgm:spPr/>
+      <dgm:t>
+        <a:bodyPr/>
+        <a:lstStyle/>
+        <a:p>
+          <a:endParaRPr lang="en-US"/>
+        </a:p>
+      </dgm:t>
+    </dgm:pt>
+    <dgm:pt modelId="{96CB06E3-CCF2-4487-BAFF-232792282C34}" type="pres">
+      <dgm:prSet presAssocID="{E4A8C87C-D779-4CED-8887-9B6549780D26}" presName="descendantArrow" presStyleCnt="0"/>
+      <dgm:spPr/>
+    </dgm:pt>
+    <dgm:pt modelId="{4CEA73B4-9810-4D3B-B0E0-49C2694AE51E}" type="pres">
+      <dgm:prSet presAssocID="{FBB1B63D-02A8-446B-AE2E-138B030CB20B}" presName="childTextArrow" presStyleLbl="fgAccFollowNode1" presStyleIdx="8" presStyleCnt="11">
+        <dgm:presLayoutVars>
+          <dgm:bulletEnabled val="1"/>
+        </dgm:presLayoutVars>
+      </dgm:prSet>
+      <dgm:spPr/>
+      <dgm:t>
+        <a:bodyPr/>
+        <a:lstStyle/>
+        <a:p>
+          <a:endParaRPr lang="en-US"/>
+        </a:p>
+      </dgm:t>
+    </dgm:pt>
+    <dgm:pt modelId="{176BB967-85CF-4B86-9C46-CA14810665F5}" type="pres">
+      <dgm:prSet presAssocID="{72203140-6BF8-42B7-9D41-CC6371AEA6A3}" presName="childTextArrow" presStyleLbl="fgAccFollowNode1" presStyleIdx="9" presStyleCnt="11">
+        <dgm:presLayoutVars>
+          <dgm:bulletEnabled val="1"/>
+        </dgm:presLayoutVars>
+      </dgm:prSet>
+      <dgm:spPr/>
+      <dgm:t>
+        <a:bodyPr/>
+        <a:lstStyle/>
+        <a:p>
+          <a:endParaRPr lang="en-US"/>
+        </a:p>
+      </dgm:t>
+    </dgm:pt>
+    <dgm:pt modelId="{5E07C81E-B689-4E03-82E3-A5C4E5EC27AD}" type="pres">
+      <dgm:prSet presAssocID="{349FF3AC-168D-41F4-8506-87226E2D4596}" presName="childTextArrow" presStyleLbl="fgAccFollowNode1" presStyleIdx="10" presStyleCnt="11">
+        <dgm:presLayoutVars>
+          <dgm:bulletEnabled val="1"/>
+        </dgm:presLayoutVars>
+      </dgm:prSet>
+      <dgm:spPr/>
+      <dgm:t>
+        <a:bodyPr/>
+        <a:lstStyle/>
+        <a:p>
+          <a:endParaRPr lang="en-US"/>
+        </a:p>
+      </dgm:t>
+    </dgm:pt>
   </dgm:ptLst>
   <dgm:cxnLst>
     <dgm:cxn modelId="{B0DA3BE4-E739-4E91-887A-4A7F5E28C607}" srcId="{C72F5594-5C51-4D43-9E6F-72CB9793398A}" destId="{7D8B9571-F3C6-4FB7-87FA-DB85E3C23E9A}" srcOrd="1" destOrd="0" parTransId="{3944B3E2-CEEE-4CB8-9523-4E02D4102BE9}" sibTransId="{724B3CD0-D3A0-4EFE-BF4F-044412D6BD07}"/>
-    <dgm:cxn modelId="{1C64CA13-0AF1-4051-9475-E0E71FC3DA2B}" srcId="{C72F5594-5C51-4D43-9E6F-72CB9793398A}" destId="{6712D8B7-928F-41E2-8162-A98CAA1623ED}" srcOrd="3" destOrd="0" parTransId="{A122572E-4CA2-4385-ABF6-8AF920A504CA}" sibTransId="{107CD231-CA3E-4363-A4A3-45110355320E}"/>
+    <dgm:cxn modelId="{2DE50837-7F04-4E87-B373-5FD18090E63B}" srcId="{C72F5594-5C51-4D43-9E6F-72CB9793398A}" destId="{5926E5D3-2314-4801-BEB2-91BF4162BF42}" srcOrd="0" destOrd="0" parTransId="{458277CC-EAFE-4FC3-9F96-1D816CDD8942}" sibTransId="{239EA14B-9E29-40D7-B50B-F3DCDD0EBDCA}"/>
+    <dgm:cxn modelId="{924FE54E-0A7E-4D7A-84A6-5BFB2B41A069}" srcId="{AB2EF5AB-9FE9-4FA2-B4C4-8B1F6DB93472}" destId="{E4A8C87C-D779-4CED-8887-9B6549780D26}" srcOrd="0" destOrd="0" parTransId="{889917D4-7598-4455-B365-0EFCDC319292}" sibTransId="{9EBA5CAB-5CC1-4F34-B1BA-63CCDF058BB4}"/>
+    <dgm:cxn modelId="{537690A6-F65C-453D-812F-25E503A635A0}" type="presOf" srcId="{BEF938CE-96E2-46A4-8F89-B4E7F9AA3440}" destId="{0E925631-7B9D-4638-88EE-A96D480AC529}" srcOrd="0" destOrd="0" presId="urn:microsoft.com/office/officeart/2005/8/layout/process4"/>
+    <dgm:cxn modelId="{502C7426-C289-42C7-82F2-8A7DCBEF081C}" type="presOf" srcId="{72203140-6BF8-42B7-9D41-CC6371AEA6A3}" destId="{176BB967-85CF-4B86-9C46-CA14810665F5}" srcOrd="0" destOrd="0" presId="urn:microsoft.com/office/officeart/2005/8/layout/process4"/>
+    <dgm:cxn modelId="{2F4F9DE2-FD91-44A8-888A-DF0F34D9A4B2}" srcId="{AB2EF5AB-9FE9-4FA2-B4C4-8B1F6DB93472}" destId="{C72F5594-5C51-4D43-9E6F-72CB9793398A}" srcOrd="1" destOrd="0" parTransId="{69E49447-B4A3-4733-8199-166F214F03E3}" sibTransId="{8E77D4E2-20B1-4B7B-9F03-7BCD17287633}"/>
+    <dgm:cxn modelId="{74DC6CCB-EBD9-4393-852D-8BCCE73D08F6}" type="presOf" srcId="{6875F898-8542-4712-BABF-05D835B98196}" destId="{491577EC-B492-4EA4-8926-8E73AE6803B0}" srcOrd="0" destOrd="0" presId="urn:microsoft.com/office/officeart/2005/8/layout/process4"/>
+    <dgm:cxn modelId="{4584E2ED-E2A7-444C-9B89-A1AB21F2ABB9}" type="presOf" srcId="{22EC05A6-40FC-4F3F-9FD1-D0D3863AA82A}" destId="{C0D68195-7D1A-475F-8CB0-A1EF94CA7EFF}" srcOrd="0" destOrd="0" presId="urn:microsoft.com/office/officeart/2005/8/layout/process4"/>
+    <dgm:cxn modelId="{026AB22A-9EFD-4035-BCD6-9DD25940DAF2}" type="presOf" srcId="{B690BB27-E0AC-4648-86F2-8443C1F17F0B}" destId="{BAC32510-88DA-4D0B-A014-D95263CA33F1}" srcOrd="1" destOrd="0" presId="urn:microsoft.com/office/officeart/2005/8/layout/process4"/>
+    <dgm:cxn modelId="{8E2D089E-E2EF-4E05-87F1-E39EE4724F12}" type="presOf" srcId="{7D8B9571-F3C6-4FB7-87FA-DB85E3C23E9A}" destId="{2FB1D835-27A6-4EBB-A60C-5C5F3B21C117}" srcOrd="0" destOrd="0" presId="urn:microsoft.com/office/officeart/2005/8/layout/process4"/>
+    <dgm:cxn modelId="{57D6FE41-7AD5-45D8-A401-7E5EF1E2540C}" srcId="{E4A8C87C-D779-4CED-8887-9B6549780D26}" destId="{349FF3AC-168D-41F4-8506-87226E2D4596}" srcOrd="2" destOrd="0" parTransId="{C13B2526-0D1C-41B8-A667-BD6C321C182E}" sibTransId="{953A9DAE-6D1F-4890-81FC-42E5AA98930C}"/>
+    <dgm:cxn modelId="{F94FC4C4-D0B5-43D5-8AA2-FEF333AFC084}" srcId="{B690BB27-E0AC-4648-86F2-8443C1F17F0B}" destId="{22EC05A6-40FC-4F3F-9FD1-D0D3863AA82A}" srcOrd="2" destOrd="0" parTransId="{08F7686D-3C73-4801-958F-F284F449F7A8}" sibTransId="{B06FDC7B-11DF-4821-A30E-A3A1FCE3D736}"/>
+    <dgm:cxn modelId="{12CE308F-21D4-4B89-9716-863B4BBB52FE}" type="presOf" srcId="{E4A8C87C-D779-4CED-8887-9B6549780D26}" destId="{3D3C0266-BBF9-441C-BEFD-769ED1F9C02C}" srcOrd="1" destOrd="0" presId="urn:microsoft.com/office/officeart/2005/8/layout/process4"/>
+    <dgm:cxn modelId="{D0BCD5F2-52AD-4DFB-A177-1CBD15B9233F}" type="presOf" srcId="{0B3750F0-71B6-490B-83CC-8A7C143F0308}" destId="{C2198115-ED36-47B7-8869-520DB24D3360}" srcOrd="0" destOrd="0" presId="urn:microsoft.com/office/officeart/2005/8/layout/process4"/>
+    <dgm:cxn modelId="{87A4F241-DAE2-45DF-8FE2-EB1D02581232}" srcId="{B690BB27-E0AC-4648-86F2-8443C1F17F0B}" destId="{0B3750F0-71B6-490B-83CC-8A7C143F0308}" srcOrd="1" destOrd="0" parTransId="{86DD9902-DAA0-4F1A-AF76-0FC0A55E72A2}" sibTransId="{F68839EB-FA59-42DF-B092-45D45D7EE0A4}"/>
+    <dgm:cxn modelId="{F37898D4-FCE1-4D22-9D7E-2E1D3A7780C4}" type="presOf" srcId="{FBB1B63D-02A8-446B-AE2E-138B030CB20B}" destId="{4CEA73B4-9810-4D3B-B0E0-49C2694AE51E}" srcOrd="0" destOrd="0" presId="urn:microsoft.com/office/officeart/2005/8/layout/process4"/>
+    <dgm:cxn modelId="{BB1965F9-FDA8-4C94-9CED-2F56F1BF6285}" type="presOf" srcId="{B690BB27-E0AC-4648-86F2-8443C1F17F0B}" destId="{3F960E94-FB49-4C01-9B9D-FF25C44A89E1}" srcOrd="0" destOrd="0" presId="urn:microsoft.com/office/officeart/2005/8/layout/process4"/>
+    <dgm:cxn modelId="{7F26A98E-41BC-45CD-B2C2-970B5F05A481}" srcId="{AB2EF5AB-9FE9-4FA2-B4C4-8B1F6DB93472}" destId="{B690BB27-E0AC-4648-86F2-8443C1F17F0B}" srcOrd="2" destOrd="0" parTransId="{A6ECB7AB-44AB-42A2-8C72-67B9CC97E9AB}" sibTransId="{C27A4883-C604-49F9-BA33-AE9DAA4DD2C4}"/>
+    <dgm:cxn modelId="{C79E84F6-8A84-45C4-A6E8-61FCE080CDFA}" type="presOf" srcId="{C3834693-006B-4757-AB97-E44C715B2C6F}" destId="{408BDBDC-5FDD-4528-95EB-28BB0E7FED6E}" srcOrd="0" destOrd="0" presId="urn:microsoft.com/office/officeart/2005/8/layout/process4"/>
+    <dgm:cxn modelId="{D8CAAF88-DBC8-45C3-827B-F7FE6BC89DFC}" type="presOf" srcId="{5926E5D3-2314-4801-BEB2-91BF4162BF42}" destId="{767A8E6C-16DC-495B-A27A-AB2EBB9B3571}" srcOrd="0" destOrd="0" presId="urn:microsoft.com/office/officeart/2005/8/layout/process4"/>
+    <dgm:cxn modelId="{9814E4BA-F5F1-46F8-A954-2C8F9953B551}" srcId="{E4A8C87C-D779-4CED-8887-9B6549780D26}" destId="{FBB1B63D-02A8-446B-AE2E-138B030CB20B}" srcOrd="0" destOrd="0" parTransId="{6C78BB6C-1D01-43B5-BEBD-6D2753E80931}" sibTransId="{5D88A94D-42D1-4201-8228-5945B2721D79}"/>
+    <dgm:cxn modelId="{C342CA04-D1B1-475B-BD63-EBF1CE0B819A}" type="presOf" srcId="{349FF3AC-168D-41F4-8506-87226E2D4596}" destId="{5E07C81E-B689-4E03-82E3-A5C4E5EC27AD}" srcOrd="0" destOrd="0" presId="urn:microsoft.com/office/officeart/2005/8/layout/process4"/>
+    <dgm:cxn modelId="{F39A420F-1444-4394-9029-C7FC98A7E258}" srcId="{C72F5594-5C51-4D43-9E6F-72CB9793398A}" destId="{BEF938CE-96E2-46A4-8F89-B4E7F9AA3440}" srcOrd="3" destOrd="0" parTransId="{02C2A616-2AAF-4328-8883-9678421C8B94}" sibTransId="{441F1EF2-9EB8-4C5D-8C20-69FB1BF2E018}"/>
+    <dgm:cxn modelId="{E9E35CD3-AB33-427A-8C6C-C80256DE1323}" srcId="{B690BB27-E0AC-4648-86F2-8443C1F17F0B}" destId="{C58336F9-67FC-416D-8312-E865894B3FF4}" srcOrd="0" destOrd="0" parTransId="{3E775DFD-92A6-4670-B4EE-6D3AB008D01D}" sibTransId="{661F4417-C63F-4767-B0B1-E2B96E792D6A}"/>
+    <dgm:cxn modelId="{29C8589D-F355-46E5-A327-895B42A12A2A}" srcId="{C72F5594-5C51-4D43-9E6F-72CB9793398A}" destId="{6875F898-8542-4712-BABF-05D835B98196}" srcOrd="2" destOrd="0" parTransId="{B188A111-83B9-4549-8BBF-22C46E908EDB}" sibTransId="{C73BCA5E-35F9-4FF8-BFCC-FCFAC4FD571F}"/>
     <dgm:cxn modelId="{2C62560D-B4E3-43CA-B2A9-D1669DC315D9}" srcId="{E4A8C87C-D779-4CED-8887-9B6549780D26}" destId="{72203140-6BF8-42B7-9D41-CC6371AEA6A3}" srcOrd="1" destOrd="0" parTransId="{69A853D5-A4D6-49FD-B30D-98BDADB676DC}" sibTransId="{DBE69090-4F59-4EAD-BFD4-C950C225523E}"/>
-    <dgm:cxn modelId="{9814E4BA-F5F1-46F8-A954-2C8F9953B551}" srcId="{E4A8C87C-D779-4CED-8887-9B6549780D26}" destId="{FBB1B63D-02A8-446B-AE2E-138B030CB20B}" srcOrd="0" destOrd="0" parTransId="{6C78BB6C-1D01-43B5-BEBD-6D2753E80931}" sibTransId="{5D88A94D-42D1-4201-8228-5945B2721D79}"/>
-    <dgm:cxn modelId="{924FE54E-0A7E-4D7A-84A6-5BFB2B41A069}" srcId="{AB2EF5AB-9FE9-4FA2-B4C4-8B1F6DB93472}" destId="{E4A8C87C-D779-4CED-8887-9B6549780D26}" srcOrd="0" destOrd="0" parTransId="{889917D4-7598-4455-B365-0EFCDC319292}" sibTransId="{9EBA5CAB-5CC1-4F34-B1BA-63CCDF058BB4}"/>
-    <dgm:cxn modelId="{CE9C05BD-F399-4C75-824F-859FCCBA4288}" type="presOf" srcId="{72203140-6BF8-42B7-9D41-CC6371AEA6A3}" destId="{176BB967-85CF-4B86-9C46-CA14810665F5}" srcOrd="0" destOrd="0" presId="urn:microsoft.com/office/officeart/2005/8/layout/process4"/>
-    <dgm:cxn modelId="{57D6FE41-7AD5-45D8-A401-7E5EF1E2540C}" srcId="{E4A8C87C-D779-4CED-8887-9B6549780D26}" destId="{349FF3AC-168D-41F4-8506-87226E2D4596}" srcOrd="2" destOrd="0" parTransId="{C13B2526-0D1C-41B8-A667-BD6C321C182E}" sibTransId="{953A9DAE-6D1F-4890-81FC-42E5AA98930C}"/>
-    <dgm:cxn modelId="{57C955A6-3673-4D30-8932-86BB60E39784}" type="presOf" srcId="{C72F5594-5C51-4D43-9E6F-72CB9793398A}" destId="{9AC3F72E-1C4D-40B1-B556-6BB883955139}" srcOrd="1" destOrd="0" presId="urn:microsoft.com/office/officeart/2005/8/layout/process4"/>
-    <dgm:cxn modelId="{27CDB961-A57C-4FF0-864A-16A2F83EFB9C}" type="presOf" srcId="{C72F5594-5C51-4D43-9E6F-72CB9793398A}" destId="{2DF9F3B1-18DE-4B35-A5E5-89EB00051E43}" srcOrd="0" destOrd="0" presId="urn:microsoft.com/office/officeart/2005/8/layout/process4"/>
-    <dgm:cxn modelId="{29C8589D-F355-46E5-A327-895B42A12A2A}" srcId="{C72F5594-5C51-4D43-9E6F-72CB9793398A}" destId="{6875F898-8542-4712-BABF-05D835B98196}" srcOrd="2" destOrd="0" parTransId="{B188A111-83B9-4549-8BBF-22C46E908EDB}" sibTransId="{C73BCA5E-35F9-4FF8-BFCC-FCFAC4FD571F}"/>
-    <dgm:cxn modelId="{3ECFF1AD-4A20-4642-AE94-924C6B0B43DA}" type="presOf" srcId="{E4A8C87C-D779-4CED-8887-9B6549780D26}" destId="{3D3C0266-BBF9-441C-BEFD-769ED1F9C02C}" srcOrd="1" destOrd="0" presId="urn:microsoft.com/office/officeart/2005/8/layout/process4"/>
-    <dgm:cxn modelId="{082504A2-17EA-420A-A1A5-90E7E25BA8C1}" type="presOf" srcId="{6875F898-8542-4712-BABF-05D835B98196}" destId="{C4FF3C33-1825-407B-8525-5964D505EA86}" srcOrd="0" destOrd="0" presId="urn:microsoft.com/office/officeart/2005/8/layout/process4"/>
-    <dgm:cxn modelId="{2F4F9DE2-FD91-44A8-888A-DF0F34D9A4B2}" srcId="{AB2EF5AB-9FE9-4FA2-B4C4-8B1F6DB93472}" destId="{C72F5594-5C51-4D43-9E6F-72CB9793398A}" srcOrd="1" destOrd="0" parTransId="{69E49447-B4A3-4733-8199-166F214F03E3}" sibTransId="{8E77D4E2-20B1-4B7B-9F03-7BCD17287633}"/>
-    <dgm:cxn modelId="{FD5D330F-2F20-4DDB-A5F0-CE817F13EB95}" type="presOf" srcId="{7D8B9571-F3C6-4FB7-87FA-DB85E3C23E9A}" destId="{EB080865-A34C-40C5-8BFA-4602793047B5}" srcOrd="0" destOrd="0" presId="urn:microsoft.com/office/officeart/2005/8/layout/process4"/>
-    <dgm:cxn modelId="{9991D8C8-BDEE-4DE8-BE3F-D1F3738D17D3}" type="presOf" srcId="{349FF3AC-168D-41F4-8506-87226E2D4596}" destId="{5E07C81E-B689-4E03-82E3-A5C4E5EC27AD}" srcOrd="0" destOrd="0" presId="urn:microsoft.com/office/officeart/2005/8/layout/process4"/>
-    <dgm:cxn modelId="{2DE50837-7F04-4E87-B373-5FD18090E63B}" srcId="{C72F5594-5C51-4D43-9E6F-72CB9793398A}" destId="{5926E5D3-2314-4801-BEB2-91BF4162BF42}" srcOrd="0" destOrd="0" parTransId="{458277CC-EAFE-4FC3-9F96-1D816CDD8942}" sibTransId="{239EA14B-9E29-40D7-B50B-F3DCDD0EBDCA}"/>
-    <dgm:cxn modelId="{AC4D9D81-427C-4BD3-9DC2-E079EFB8B95D}" type="presOf" srcId="{FBB1B63D-02A8-446B-AE2E-138B030CB20B}" destId="{4CEA73B4-9810-4D3B-B0E0-49C2694AE51E}" srcOrd="0" destOrd="0" presId="urn:microsoft.com/office/officeart/2005/8/layout/process4"/>
-    <dgm:cxn modelId="{9D46635E-6F26-4617-8131-A3EDE397A685}" type="presOf" srcId="{5926E5D3-2314-4801-BEB2-91BF4162BF42}" destId="{5C041BEE-9417-410B-837A-F1EF6AC4FB0F}" srcOrd="0" destOrd="0" presId="urn:microsoft.com/office/officeart/2005/8/layout/process4"/>
-    <dgm:cxn modelId="{74F2962A-FAEF-4498-B6D7-DF8D2F98EE53}" type="presOf" srcId="{E4A8C87C-D779-4CED-8887-9B6549780D26}" destId="{EB868BD6-2F00-439A-ACEC-1F419EFEDEBB}" srcOrd="0" destOrd="0" presId="urn:microsoft.com/office/officeart/2005/8/layout/process4"/>
-    <dgm:cxn modelId="{79DA66A9-9A0B-4A5A-AB74-6EF512BD4E0C}" type="presOf" srcId="{6712D8B7-928F-41E2-8162-A98CAA1623ED}" destId="{029AE4F7-E97D-45D1-86CC-1AF7CD044C1A}" srcOrd="0" destOrd="0" presId="urn:microsoft.com/office/officeart/2005/8/layout/process4"/>
-    <dgm:cxn modelId="{80747033-0DBE-43F7-91A0-04ACB29CBC06}" type="presOf" srcId="{AB2EF5AB-9FE9-4FA2-B4C4-8B1F6DB93472}" destId="{2DF1CDF0-CA04-431C-9952-2B6EA19DD02B}" srcOrd="0" destOrd="0" presId="urn:microsoft.com/office/officeart/2005/8/layout/process4"/>
-    <dgm:cxn modelId="{0338F5FA-B249-487D-B631-A615B46DD5CC}" type="presParOf" srcId="{2DF1CDF0-CA04-431C-9952-2B6EA19DD02B}" destId="{4CE1E266-4402-463A-B447-AC0B50C79FA2}" srcOrd="0" destOrd="0" presId="urn:microsoft.com/office/officeart/2005/8/layout/process4"/>
-    <dgm:cxn modelId="{8A7A32B5-98DB-4F53-B918-F54936C09661}" type="presParOf" srcId="{4CE1E266-4402-463A-B447-AC0B50C79FA2}" destId="{2DF9F3B1-18DE-4B35-A5E5-89EB00051E43}" srcOrd="0" destOrd="0" presId="urn:microsoft.com/office/officeart/2005/8/layout/process4"/>
-    <dgm:cxn modelId="{6ADDD9B8-AF3B-4F4C-8E3F-CB636C9C14E9}" type="presParOf" srcId="{4CE1E266-4402-463A-B447-AC0B50C79FA2}" destId="{9AC3F72E-1C4D-40B1-B556-6BB883955139}" srcOrd="1" destOrd="0" presId="urn:microsoft.com/office/officeart/2005/8/layout/process4"/>
-    <dgm:cxn modelId="{12BB7951-B7C7-49DF-BE41-22A8884FEF41}" type="presParOf" srcId="{4CE1E266-4402-463A-B447-AC0B50C79FA2}" destId="{CE682CDF-CA25-41FD-8070-513764396019}" srcOrd="2" destOrd="0" presId="urn:microsoft.com/office/officeart/2005/8/layout/process4"/>
-    <dgm:cxn modelId="{37F80B72-3ED5-4810-923E-D91160D0A5F3}" type="presParOf" srcId="{CE682CDF-CA25-41FD-8070-513764396019}" destId="{5C041BEE-9417-410B-837A-F1EF6AC4FB0F}" srcOrd="0" destOrd="0" presId="urn:microsoft.com/office/officeart/2005/8/layout/process4"/>
-    <dgm:cxn modelId="{46E10661-C2A9-4082-84F8-A8621E1E9F4F}" type="presParOf" srcId="{CE682CDF-CA25-41FD-8070-513764396019}" destId="{EB080865-A34C-40C5-8BFA-4602793047B5}" srcOrd="1" destOrd="0" presId="urn:microsoft.com/office/officeart/2005/8/layout/process4"/>
-    <dgm:cxn modelId="{3452CC4B-B837-4595-9521-DF24C8E55EC0}" type="presParOf" srcId="{CE682CDF-CA25-41FD-8070-513764396019}" destId="{C4FF3C33-1825-407B-8525-5964D505EA86}" srcOrd="2" destOrd="0" presId="urn:microsoft.com/office/officeart/2005/8/layout/process4"/>
-    <dgm:cxn modelId="{D08DEB7F-2BA2-4975-96BC-C3EB513C533E}" type="presParOf" srcId="{CE682CDF-CA25-41FD-8070-513764396019}" destId="{029AE4F7-E97D-45D1-86CC-1AF7CD044C1A}" srcOrd="3" destOrd="0" presId="urn:microsoft.com/office/officeart/2005/8/layout/process4"/>
-    <dgm:cxn modelId="{CF92A148-0A7F-4CFC-A49C-E18300AF90DB}" type="presParOf" srcId="{2DF1CDF0-CA04-431C-9952-2B6EA19DD02B}" destId="{37D725DC-15FD-4EC8-A497-7368EAD5F083}" srcOrd="1" destOrd="0" presId="urn:microsoft.com/office/officeart/2005/8/layout/process4"/>
-    <dgm:cxn modelId="{22476E2C-C6DC-45DE-8FFC-13C1B1FA8944}" type="presParOf" srcId="{2DF1CDF0-CA04-431C-9952-2B6EA19DD02B}" destId="{6E8F4D4A-A328-465C-8498-06D807FDF9EC}" srcOrd="2" destOrd="0" presId="urn:microsoft.com/office/officeart/2005/8/layout/process4"/>
-    <dgm:cxn modelId="{4D7F0AD8-797C-47C4-AE79-2D2B4178FF1C}" type="presParOf" srcId="{6E8F4D4A-A328-465C-8498-06D807FDF9EC}" destId="{EB868BD6-2F00-439A-ACEC-1F419EFEDEBB}" srcOrd="0" destOrd="0" presId="urn:microsoft.com/office/officeart/2005/8/layout/process4"/>
-    <dgm:cxn modelId="{BE42BEC8-458B-46CE-9EEA-17AAB7833EBE}" type="presParOf" srcId="{6E8F4D4A-A328-465C-8498-06D807FDF9EC}" destId="{3D3C0266-BBF9-441C-BEFD-769ED1F9C02C}" srcOrd="1" destOrd="0" presId="urn:microsoft.com/office/officeart/2005/8/layout/process4"/>
-    <dgm:cxn modelId="{FEC6A82C-2647-4D0C-A8D9-2CF356E6356C}" type="presParOf" srcId="{6E8F4D4A-A328-465C-8498-06D807FDF9EC}" destId="{96CB06E3-CCF2-4487-BAFF-232792282C34}" srcOrd="2" destOrd="0" presId="urn:microsoft.com/office/officeart/2005/8/layout/process4"/>
-    <dgm:cxn modelId="{093373C3-5CEA-4CC5-9C1D-269807A0395C}" type="presParOf" srcId="{96CB06E3-CCF2-4487-BAFF-232792282C34}" destId="{4CEA73B4-9810-4D3B-B0E0-49C2694AE51E}" srcOrd="0" destOrd="0" presId="urn:microsoft.com/office/officeart/2005/8/layout/process4"/>
-    <dgm:cxn modelId="{892730AD-01E8-46AC-8606-017260BE72CA}" type="presParOf" srcId="{96CB06E3-CCF2-4487-BAFF-232792282C34}" destId="{176BB967-85CF-4B86-9C46-CA14810665F5}" srcOrd="1" destOrd="0" presId="urn:microsoft.com/office/officeart/2005/8/layout/process4"/>
-    <dgm:cxn modelId="{BF805E0F-3CCC-4B61-B686-B73716B383A9}" type="presParOf" srcId="{96CB06E3-CCF2-4487-BAFF-232792282C34}" destId="{5E07C81E-B689-4E03-82E3-A5C4E5EC27AD}" srcOrd="2" destOrd="0" presId="urn:microsoft.com/office/officeart/2005/8/layout/process4"/>
+    <dgm:cxn modelId="{E7542D0C-2F38-4F1E-9C22-4194FCBB3A11}" type="presOf" srcId="{E4A8C87C-D779-4CED-8887-9B6549780D26}" destId="{EB868BD6-2F00-439A-ACEC-1F419EFEDEBB}" srcOrd="0" destOrd="0" presId="urn:microsoft.com/office/officeart/2005/8/layout/process4"/>
+    <dgm:cxn modelId="{15BF9727-03E0-473D-B005-DABC8A05659A}" type="presOf" srcId="{AB2EF5AB-9FE9-4FA2-B4C4-8B1F6DB93472}" destId="{2DF1CDF0-CA04-431C-9952-2B6EA19DD02B}" srcOrd="0" destOrd="0" presId="urn:microsoft.com/office/officeart/2005/8/layout/process4"/>
+    <dgm:cxn modelId="{6F58EB4B-3974-4CCA-BA5B-7B58F169FD1F}" type="presOf" srcId="{C72F5594-5C51-4D43-9E6F-72CB9793398A}" destId="{A1B9C31A-1156-4C51-9BA3-49306759E255}" srcOrd="1" destOrd="0" presId="urn:microsoft.com/office/officeart/2005/8/layout/process4"/>
+    <dgm:cxn modelId="{9590A7A9-5254-47C5-9AB5-7B4D50AF58D1}" srcId="{B690BB27-E0AC-4648-86F2-8443C1F17F0B}" destId="{C3834693-006B-4757-AB97-E44C715B2C6F}" srcOrd="3" destOrd="0" parTransId="{F716517A-1A0E-4403-886B-29E8495AEABF}" sibTransId="{8227D2F7-CAA1-4B95-9576-2EA05B7AB1F2}"/>
+    <dgm:cxn modelId="{1CB076B6-6CCE-4FA3-ADD9-F30272A60A82}" type="presOf" srcId="{C72F5594-5C51-4D43-9E6F-72CB9793398A}" destId="{65C115F7-0047-45AC-B82C-0F818E9ED500}" srcOrd="0" destOrd="0" presId="urn:microsoft.com/office/officeart/2005/8/layout/process4"/>
+    <dgm:cxn modelId="{A56B207D-01ED-4301-BE12-77E4DDAA3DD4}" type="presOf" srcId="{C58336F9-67FC-416D-8312-E865894B3FF4}" destId="{12F507EA-E20A-44AD-BDC6-1647AD5B2FBD}" srcOrd="0" destOrd="0" presId="urn:microsoft.com/office/officeart/2005/8/layout/process4"/>
+    <dgm:cxn modelId="{8404452A-8D9C-438D-A46A-22843147C8CB}" type="presParOf" srcId="{2DF1CDF0-CA04-431C-9952-2B6EA19DD02B}" destId="{8A212C6C-1942-4916-8F89-49C9B69D6100}" srcOrd="0" destOrd="0" presId="urn:microsoft.com/office/officeart/2005/8/layout/process4"/>
+    <dgm:cxn modelId="{A691C49C-6AC9-4928-9ED0-C4330BD1123D}" type="presParOf" srcId="{8A212C6C-1942-4916-8F89-49C9B69D6100}" destId="{3F960E94-FB49-4C01-9B9D-FF25C44A89E1}" srcOrd="0" destOrd="0" presId="urn:microsoft.com/office/officeart/2005/8/layout/process4"/>
+    <dgm:cxn modelId="{F55F8A59-0CBF-452B-8B46-44B7E8C10AE5}" type="presParOf" srcId="{8A212C6C-1942-4916-8F89-49C9B69D6100}" destId="{BAC32510-88DA-4D0B-A014-D95263CA33F1}" srcOrd="1" destOrd="0" presId="urn:microsoft.com/office/officeart/2005/8/layout/process4"/>
+    <dgm:cxn modelId="{1CDAD640-F6CB-4866-A6F1-8130E03F8F07}" type="presParOf" srcId="{8A212C6C-1942-4916-8F89-49C9B69D6100}" destId="{D69B1A43-8F26-4094-8161-65EA1392B371}" srcOrd="2" destOrd="0" presId="urn:microsoft.com/office/officeart/2005/8/layout/process4"/>
+    <dgm:cxn modelId="{14C086BD-95AA-41D5-BE2B-DE91DF56A2B7}" type="presParOf" srcId="{D69B1A43-8F26-4094-8161-65EA1392B371}" destId="{12F507EA-E20A-44AD-BDC6-1647AD5B2FBD}" srcOrd="0" destOrd="0" presId="urn:microsoft.com/office/officeart/2005/8/layout/process4"/>
+    <dgm:cxn modelId="{80E67B33-026D-486A-9967-3E609F27836B}" type="presParOf" srcId="{D69B1A43-8F26-4094-8161-65EA1392B371}" destId="{C2198115-ED36-47B7-8869-520DB24D3360}" srcOrd="1" destOrd="0" presId="urn:microsoft.com/office/officeart/2005/8/layout/process4"/>
+    <dgm:cxn modelId="{62290853-3C3B-47A5-96D2-B21B98EEFE9F}" type="presParOf" srcId="{D69B1A43-8F26-4094-8161-65EA1392B371}" destId="{C0D68195-7D1A-475F-8CB0-A1EF94CA7EFF}" srcOrd="2" destOrd="0" presId="urn:microsoft.com/office/officeart/2005/8/layout/process4"/>
+    <dgm:cxn modelId="{8A1E655E-21E7-466E-B81D-ECEE20C0C388}" type="presParOf" srcId="{D69B1A43-8F26-4094-8161-65EA1392B371}" destId="{408BDBDC-5FDD-4528-95EB-28BB0E7FED6E}" srcOrd="3" destOrd="0" presId="urn:microsoft.com/office/officeart/2005/8/layout/process4"/>
+    <dgm:cxn modelId="{93B2D881-0819-4DE0-82FA-AE7BE17446A7}" type="presParOf" srcId="{2DF1CDF0-CA04-431C-9952-2B6EA19DD02B}" destId="{99F0C881-1ACE-4866-BEA9-FE36476CD260}" srcOrd="1" destOrd="0" presId="urn:microsoft.com/office/officeart/2005/8/layout/process4"/>
+    <dgm:cxn modelId="{D00B2359-D9C7-4E99-8043-05106DD29C8C}" type="presParOf" srcId="{2DF1CDF0-CA04-431C-9952-2B6EA19DD02B}" destId="{DA7C3525-37E0-490D-A242-CC971E14D2F5}" srcOrd="2" destOrd="0" presId="urn:microsoft.com/office/officeart/2005/8/layout/process4"/>
+    <dgm:cxn modelId="{C457DE73-5326-44D8-A993-4658CAC815E3}" type="presParOf" srcId="{DA7C3525-37E0-490D-A242-CC971E14D2F5}" destId="{65C115F7-0047-45AC-B82C-0F818E9ED500}" srcOrd="0" destOrd="0" presId="urn:microsoft.com/office/officeart/2005/8/layout/process4"/>
+    <dgm:cxn modelId="{4CC3A9D1-21BF-4163-A51D-B692F446FDB8}" type="presParOf" srcId="{DA7C3525-37E0-490D-A242-CC971E14D2F5}" destId="{A1B9C31A-1156-4C51-9BA3-49306759E255}" srcOrd="1" destOrd="0" presId="urn:microsoft.com/office/officeart/2005/8/layout/process4"/>
+    <dgm:cxn modelId="{D9B67780-E165-499D-A4A2-A0072D786715}" type="presParOf" srcId="{DA7C3525-37E0-490D-A242-CC971E14D2F5}" destId="{CA1832D4-D1D7-4EE3-98F2-EF99ECE6C65B}" srcOrd="2" destOrd="0" presId="urn:microsoft.com/office/officeart/2005/8/layout/process4"/>
+    <dgm:cxn modelId="{35A5BB2E-EB1C-4C30-A19A-5D35ED709EA0}" type="presParOf" srcId="{CA1832D4-D1D7-4EE3-98F2-EF99ECE6C65B}" destId="{767A8E6C-16DC-495B-A27A-AB2EBB9B3571}" srcOrd="0" destOrd="0" presId="urn:microsoft.com/office/officeart/2005/8/layout/process4"/>
+    <dgm:cxn modelId="{E470AF0E-C5BA-494C-AF6C-33BF8649F5D7}" type="presParOf" srcId="{CA1832D4-D1D7-4EE3-98F2-EF99ECE6C65B}" destId="{2FB1D835-27A6-4EBB-A60C-5C5F3B21C117}" srcOrd="1" destOrd="0" presId="urn:microsoft.com/office/officeart/2005/8/layout/process4"/>
+    <dgm:cxn modelId="{1D87039F-CAD5-4C9C-9D7D-978906A6BF4A}" type="presParOf" srcId="{CA1832D4-D1D7-4EE3-98F2-EF99ECE6C65B}" destId="{491577EC-B492-4EA4-8926-8E73AE6803B0}" srcOrd="2" destOrd="0" presId="urn:microsoft.com/office/officeart/2005/8/layout/process4"/>
+    <dgm:cxn modelId="{050CA65A-0336-4EDF-A6FC-778E2CB21A3B}" type="presParOf" srcId="{CA1832D4-D1D7-4EE3-98F2-EF99ECE6C65B}" destId="{0E925631-7B9D-4638-88EE-A96D480AC529}" srcOrd="3" destOrd="0" presId="urn:microsoft.com/office/officeart/2005/8/layout/process4"/>
+    <dgm:cxn modelId="{C8EE29A1-FB33-4BCA-B83D-63599044FEDD}" type="presParOf" srcId="{2DF1CDF0-CA04-431C-9952-2B6EA19DD02B}" destId="{37D725DC-15FD-4EC8-A497-7368EAD5F083}" srcOrd="3" destOrd="0" presId="urn:microsoft.com/office/officeart/2005/8/layout/process4"/>
+    <dgm:cxn modelId="{AEE6FB63-B8C1-4DB2-858F-23CAF19CE243}" type="presParOf" srcId="{2DF1CDF0-CA04-431C-9952-2B6EA19DD02B}" destId="{6E8F4D4A-A328-465C-8498-06D807FDF9EC}" srcOrd="4" destOrd="0" presId="urn:microsoft.com/office/officeart/2005/8/layout/process4"/>
+    <dgm:cxn modelId="{84DAEC8D-F6EF-421C-B5FD-3F9E05E15C1B}" type="presParOf" srcId="{6E8F4D4A-A328-465C-8498-06D807FDF9EC}" destId="{EB868BD6-2F00-439A-ACEC-1F419EFEDEBB}" srcOrd="0" destOrd="0" presId="urn:microsoft.com/office/officeart/2005/8/layout/process4"/>
+    <dgm:cxn modelId="{0A051007-9959-49B1-B1DF-55E1B769A0E5}" type="presParOf" srcId="{6E8F4D4A-A328-465C-8498-06D807FDF9EC}" destId="{3D3C0266-BBF9-441C-BEFD-769ED1F9C02C}" srcOrd="1" destOrd="0" presId="urn:microsoft.com/office/officeart/2005/8/layout/process4"/>
+    <dgm:cxn modelId="{3D4D9BA5-3893-4775-A0B1-A59B0B08BF03}" type="presParOf" srcId="{6E8F4D4A-A328-465C-8498-06D807FDF9EC}" destId="{96CB06E3-CCF2-4487-BAFF-232792282C34}" srcOrd="2" destOrd="0" presId="urn:microsoft.com/office/officeart/2005/8/layout/process4"/>
+    <dgm:cxn modelId="{AEAC155A-FC3E-4206-9868-EF1EC54A0789}" type="presParOf" srcId="{96CB06E3-CCF2-4487-BAFF-232792282C34}" destId="{4CEA73B4-9810-4D3B-B0E0-49C2694AE51E}" srcOrd="0" destOrd="0" presId="urn:microsoft.com/office/officeart/2005/8/layout/process4"/>
+    <dgm:cxn modelId="{A2648C2A-4C38-4922-9204-E10C75905171}" type="presParOf" srcId="{96CB06E3-CCF2-4487-BAFF-232792282C34}" destId="{176BB967-85CF-4B86-9C46-CA14810665F5}" srcOrd="1" destOrd="0" presId="urn:microsoft.com/office/officeart/2005/8/layout/process4"/>
+    <dgm:cxn modelId="{4DACD4ED-8E21-4555-9E54-2E639AC6F8AE}" type="presParOf" srcId="{96CB06E3-CCF2-4487-BAFF-232792282C34}" destId="{5E07C81E-B689-4E03-82E3-A5C4E5EC27AD}" srcOrd="2" destOrd="0" presId="urn:microsoft.com/office/officeart/2005/8/layout/process4"/>
   </dgm:cxnLst>
   <dgm:bg/>
   <dgm:whole/>
@@ -3335,24 +3737,24 @@
     </dgm:pt>
   </dgm:ptLst>
   <dgm:cxnLst>
-    <dgm:cxn modelId="{BE706A15-F856-422A-ABB0-A8ACE0C4F680}" type="presOf" srcId="{975768BF-4643-4000-B91B-EB5FA50C9F90}" destId="{A379DF86-A80C-400F-95D1-CAAB94A38CDA}" srcOrd="0" destOrd="0" presId="urn:microsoft.com/office/officeart/2005/8/layout/process1"/>
-    <dgm:cxn modelId="{BCCCC9EF-4218-44C6-A41F-1A931605CDC2}" type="presOf" srcId="{BA867C10-8B70-4BD9-9B08-E940191BFF84}" destId="{5E503655-3828-4A4B-B0B7-B5BA8860C783}" srcOrd="0" destOrd="0" presId="urn:microsoft.com/office/officeart/2005/8/layout/process1"/>
-    <dgm:cxn modelId="{7B75752F-3664-4377-8D6A-FFAE044A02F1}" type="presOf" srcId="{12671F33-9678-43A6-900B-C1489174E657}" destId="{0A355C2F-2373-4905-868C-C107D7464914}" srcOrd="0" destOrd="0" presId="urn:microsoft.com/office/officeart/2005/8/layout/process1"/>
-    <dgm:cxn modelId="{1EC73A37-5C22-4D25-B634-0C55B472D5C7}" type="presOf" srcId="{4DBBD212-2F92-4856-A3B1-808A28703F78}" destId="{A538BD20-9261-44F8-91B2-DB200CF39004}" srcOrd="0" destOrd="0" presId="urn:microsoft.com/office/officeart/2005/8/layout/process1"/>
+    <dgm:cxn modelId="{88FD9CDD-808D-4148-81F0-3592C0EBB263}" type="presOf" srcId="{12671F33-9678-43A6-900B-C1489174E657}" destId="{4D0C926A-592B-4D64-8021-5542543445B2}" srcOrd="1" destOrd="0" presId="urn:microsoft.com/office/officeart/2005/8/layout/process1"/>
+    <dgm:cxn modelId="{AB7FB621-A88B-4F5D-B6F2-9A51EA33D703}" type="presOf" srcId="{FD013B34-EAD8-4564-9412-9B41C6455304}" destId="{F79911B1-9A55-4D99-9610-7F02C5BDA785}" srcOrd="0" destOrd="0" presId="urn:microsoft.com/office/officeart/2005/8/layout/process1"/>
+    <dgm:cxn modelId="{28236914-5472-4C3C-8040-116AA13FE8E0}" type="presOf" srcId="{4DBBD212-2F92-4856-A3B1-808A28703F78}" destId="{A538BD20-9261-44F8-91B2-DB200CF39004}" srcOrd="0" destOrd="0" presId="urn:microsoft.com/office/officeart/2005/8/layout/process1"/>
+    <dgm:cxn modelId="{93D70327-817E-480D-8CD3-5E4542187177}" type="presOf" srcId="{BA867C10-8B70-4BD9-9B08-E940191BFF84}" destId="{5E503655-3828-4A4B-B0B7-B5BA8860C783}" srcOrd="0" destOrd="0" presId="urn:microsoft.com/office/officeart/2005/8/layout/process1"/>
+    <dgm:cxn modelId="{459F143E-61B6-400D-8E6B-2A171A7DF225}" type="presOf" srcId="{975768BF-4643-4000-B91B-EB5FA50C9F90}" destId="{A379DF86-A80C-400F-95D1-CAAB94A38CDA}" srcOrd="0" destOrd="0" presId="urn:microsoft.com/office/officeart/2005/8/layout/process1"/>
+    <dgm:cxn modelId="{F82AF631-2420-4E0B-8A9F-5CDC6EE8E564}" srcId="{BA867C10-8B70-4BD9-9B08-E940191BFF84}" destId="{4DBBD212-2F92-4856-A3B1-808A28703F78}" srcOrd="2" destOrd="0" parTransId="{79BFE450-8CAD-46CD-A4BA-9936A9ED476F}" sibTransId="{7802407B-134E-45B6-83FF-49E4371DEE1F}"/>
+    <dgm:cxn modelId="{3E1C3F3D-57B1-4D47-8A0F-63F1267E7EB2}" type="presOf" srcId="{7054BD12-7B30-455D-9E71-938A3D991EF3}" destId="{B76D5DE1-2C10-4C3B-8B73-4804B64601EB}" srcOrd="0" destOrd="0" presId="urn:microsoft.com/office/officeart/2005/8/layout/process1"/>
+    <dgm:cxn modelId="{2F417DAF-9CED-4E80-B5F5-E18D84C1F771}" type="presOf" srcId="{975768BF-4643-4000-B91B-EB5FA50C9F90}" destId="{97FC9502-5C3F-46A5-ABC4-ED27DB33615E}" srcOrd="1" destOrd="0" presId="urn:microsoft.com/office/officeart/2005/8/layout/process1"/>
+    <dgm:cxn modelId="{DDB69C00-5A6F-467A-B08B-8C8934B635E3}" srcId="{BA867C10-8B70-4BD9-9B08-E940191BFF84}" destId="{7054BD12-7B30-455D-9E71-938A3D991EF3}" srcOrd="0" destOrd="0" parTransId="{B08D6F66-8421-4B02-A533-01237B34450A}" sibTransId="{975768BF-4643-4000-B91B-EB5FA50C9F90}"/>
     <dgm:cxn modelId="{CB180E21-1677-4C9D-BECC-BF77289435B4}" srcId="{BA867C10-8B70-4BD9-9B08-E940191BFF84}" destId="{FD013B34-EAD8-4564-9412-9B41C6455304}" srcOrd="1" destOrd="0" parTransId="{1A0778CB-5D15-4CB1-8E6E-778B7CF15FB2}" sibTransId="{12671F33-9678-43A6-900B-C1489174E657}"/>
-    <dgm:cxn modelId="{DDB69C00-5A6F-467A-B08B-8C8934B635E3}" srcId="{BA867C10-8B70-4BD9-9B08-E940191BFF84}" destId="{7054BD12-7B30-455D-9E71-938A3D991EF3}" srcOrd="0" destOrd="0" parTransId="{B08D6F66-8421-4B02-A533-01237B34450A}" sibTransId="{975768BF-4643-4000-B91B-EB5FA50C9F90}"/>
-    <dgm:cxn modelId="{F82AF631-2420-4E0B-8A9F-5CDC6EE8E564}" srcId="{BA867C10-8B70-4BD9-9B08-E940191BFF84}" destId="{4DBBD212-2F92-4856-A3B1-808A28703F78}" srcOrd="2" destOrd="0" parTransId="{79BFE450-8CAD-46CD-A4BA-9936A9ED476F}" sibTransId="{7802407B-134E-45B6-83FF-49E4371DEE1F}"/>
-    <dgm:cxn modelId="{0F34B13D-80CB-4AF6-BA1C-01618DE85259}" type="presOf" srcId="{FD013B34-EAD8-4564-9412-9B41C6455304}" destId="{F79911B1-9A55-4D99-9610-7F02C5BDA785}" srcOrd="0" destOrd="0" presId="urn:microsoft.com/office/officeart/2005/8/layout/process1"/>
-    <dgm:cxn modelId="{171C8410-DC53-4E7A-9A8C-CCF09F8D11DC}" type="presOf" srcId="{12671F33-9678-43A6-900B-C1489174E657}" destId="{4D0C926A-592B-4D64-8021-5542543445B2}" srcOrd="1" destOrd="0" presId="urn:microsoft.com/office/officeart/2005/8/layout/process1"/>
-    <dgm:cxn modelId="{77887E7E-340B-4407-B4B3-79E43CD0B9E0}" type="presOf" srcId="{975768BF-4643-4000-B91B-EB5FA50C9F90}" destId="{97FC9502-5C3F-46A5-ABC4-ED27DB33615E}" srcOrd="1" destOrd="0" presId="urn:microsoft.com/office/officeart/2005/8/layout/process1"/>
-    <dgm:cxn modelId="{79F17141-839A-42F1-B44D-98BB9EC758FD}" type="presOf" srcId="{7054BD12-7B30-455D-9E71-938A3D991EF3}" destId="{B76D5DE1-2C10-4C3B-8B73-4804B64601EB}" srcOrd="0" destOrd="0" presId="urn:microsoft.com/office/officeart/2005/8/layout/process1"/>
-    <dgm:cxn modelId="{6597AF04-EFEF-49C7-99B4-123083665AA8}" type="presParOf" srcId="{5E503655-3828-4A4B-B0B7-B5BA8860C783}" destId="{B76D5DE1-2C10-4C3B-8B73-4804B64601EB}" srcOrd="0" destOrd="0" presId="urn:microsoft.com/office/officeart/2005/8/layout/process1"/>
-    <dgm:cxn modelId="{C65B8A60-9BEE-4175-9C93-66E1F41F17EA}" type="presParOf" srcId="{5E503655-3828-4A4B-B0B7-B5BA8860C783}" destId="{A379DF86-A80C-400F-95D1-CAAB94A38CDA}" srcOrd="1" destOrd="0" presId="urn:microsoft.com/office/officeart/2005/8/layout/process1"/>
-    <dgm:cxn modelId="{8FEBEDBF-C233-4EFC-A14B-A2EE52C0C909}" type="presParOf" srcId="{A379DF86-A80C-400F-95D1-CAAB94A38CDA}" destId="{97FC9502-5C3F-46A5-ABC4-ED27DB33615E}" srcOrd="0" destOrd="0" presId="urn:microsoft.com/office/officeart/2005/8/layout/process1"/>
-    <dgm:cxn modelId="{AB3664FF-0260-429F-B454-5EFAB0244B36}" type="presParOf" srcId="{5E503655-3828-4A4B-B0B7-B5BA8860C783}" destId="{F79911B1-9A55-4D99-9610-7F02C5BDA785}" srcOrd="2" destOrd="0" presId="urn:microsoft.com/office/officeart/2005/8/layout/process1"/>
-    <dgm:cxn modelId="{0F0BEA18-FF5D-4EE1-B764-71E4F52C3EF5}" type="presParOf" srcId="{5E503655-3828-4A4B-B0B7-B5BA8860C783}" destId="{0A355C2F-2373-4905-868C-C107D7464914}" srcOrd="3" destOrd="0" presId="urn:microsoft.com/office/officeart/2005/8/layout/process1"/>
-    <dgm:cxn modelId="{BF473386-474A-4CE9-9252-D5C70694B1DB}" type="presParOf" srcId="{0A355C2F-2373-4905-868C-C107D7464914}" destId="{4D0C926A-592B-4D64-8021-5542543445B2}" srcOrd="0" destOrd="0" presId="urn:microsoft.com/office/officeart/2005/8/layout/process1"/>
-    <dgm:cxn modelId="{1CE7C655-3D2B-448B-A14D-000E7F2960ED}" type="presParOf" srcId="{5E503655-3828-4A4B-B0B7-B5BA8860C783}" destId="{A538BD20-9261-44F8-91B2-DB200CF39004}" srcOrd="4" destOrd="0" presId="urn:microsoft.com/office/officeart/2005/8/layout/process1"/>
+    <dgm:cxn modelId="{86A7ADDC-7744-433B-BDA5-1F970A1EA899}" type="presOf" srcId="{12671F33-9678-43A6-900B-C1489174E657}" destId="{0A355C2F-2373-4905-868C-C107D7464914}" srcOrd="0" destOrd="0" presId="urn:microsoft.com/office/officeart/2005/8/layout/process1"/>
+    <dgm:cxn modelId="{4859F427-1195-4AA7-B680-514F2CDAF051}" type="presParOf" srcId="{5E503655-3828-4A4B-B0B7-B5BA8860C783}" destId="{B76D5DE1-2C10-4C3B-8B73-4804B64601EB}" srcOrd="0" destOrd="0" presId="urn:microsoft.com/office/officeart/2005/8/layout/process1"/>
+    <dgm:cxn modelId="{69B82259-2D95-4490-B9CB-CE8BF3BD6922}" type="presParOf" srcId="{5E503655-3828-4A4B-B0B7-B5BA8860C783}" destId="{A379DF86-A80C-400F-95D1-CAAB94A38CDA}" srcOrd="1" destOrd="0" presId="urn:microsoft.com/office/officeart/2005/8/layout/process1"/>
+    <dgm:cxn modelId="{45FB3C27-2869-4EB1-8725-E2B064D297EF}" type="presParOf" srcId="{A379DF86-A80C-400F-95D1-CAAB94A38CDA}" destId="{97FC9502-5C3F-46A5-ABC4-ED27DB33615E}" srcOrd="0" destOrd="0" presId="urn:microsoft.com/office/officeart/2005/8/layout/process1"/>
+    <dgm:cxn modelId="{6D1DE846-34A5-4279-BD2D-2CBDADF71DF2}" type="presParOf" srcId="{5E503655-3828-4A4B-B0B7-B5BA8860C783}" destId="{F79911B1-9A55-4D99-9610-7F02C5BDA785}" srcOrd="2" destOrd="0" presId="urn:microsoft.com/office/officeart/2005/8/layout/process1"/>
+    <dgm:cxn modelId="{2A117FA7-C50B-41CB-8263-9CFBEDAA393A}" type="presParOf" srcId="{5E503655-3828-4A4B-B0B7-B5BA8860C783}" destId="{0A355C2F-2373-4905-868C-C107D7464914}" srcOrd="3" destOrd="0" presId="urn:microsoft.com/office/officeart/2005/8/layout/process1"/>
+    <dgm:cxn modelId="{61343E53-B98F-40D7-B69B-8CB4EE29AECB}" type="presParOf" srcId="{0A355C2F-2373-4905-868C-C107D7464914}" destId="{4D0C926A-592B-4D64-8021-5542543445B2}" srcOrd="0" destOrd="0" presId="urn:microsoft.com/office/officeart/2005/8/layout/process1"/>
+    <dgm:cxn modelId="{D46BE0CE-964F-4D92-B3E5-79B86C10B40C}" type="presParOf" srcId="{5E503655-3828-4A4B-B0B7-B5BA8860C783}" destId="{A538BD20-9261-44F8-91B2-DB200CF39004}" srcOrd="4" destOrd="0" presId="urn:microsoft.com/office/officeart/2005/8/layout/process1"/>
   </dgm:cxnLst>
   <dgm:bg/>
   <dgm:whole/>
@@ -3372,15 +3774,15 @@
       <dsp:cNvGrpSpPr/>
     </dsp:nvGrpSpPr>
     <dsp:grpSpPr/>
-    <dsp:sp modelId="{9AC3F72E-1C4D-40B1-B556-6BB883955139}">
+    <dsp:sp modelId="{BAC32510-88DA-4D0B-A014-D95263CA33F1}">
       <dsp:nvSpPr>
         <dsp:cNvPr id="0" name=""/>
         <dsp:cNvSpPr/>
       </dsp:nvSpPr>
       <dsp:spPr>
         <a:xfrm>
-          <a:off x="0" y="1974460"/>
-          <a:ext cx="5907718" cy="1295460"/>
+          <a:off x="0" y="2462552"/>
+          <a:ext cx="5907718" cy="808264"/>
         </a:xfrm>
         <a:prstGeom prst="rect">
           <a:avLst/>
@@ -3416,12 +3818,12 @@
         </a:fontRef>
       </dsp:style>
       <dsp:txBody>
-        <a:bodyPr spcFirstLastPara="0" vert="horz" wrap="square" lIns="156464" tIns="156464" rIns="156464" bIns="156464" numCol="1" spcCol="1270" anchor="ctr" anchorCtr="0">
+        <a:bodyPr spcFirstLastPara="0" vert="horz" wrap="square" lIns="99568" tIns="99568" rIns="99568" bIns="99568" numCol="1" spcCol="1270" anchor="ctr" anchorCtr="0">
           <a:noAutofit/>
         </a:bodyPr>
         <a:lstStyle/>
         <a:p>
-          <a:pPr lvl="0" algn="ctr" defTabSz="977900">
+          <a:pPr lvl="0" algn="ctr" defTabSz="622300">
             <a:lnSpc>
               <a:spcPct val="90000"/>
             </a:lnSpc>
@@ -3433,28 +3835,28 @@
             </a:spcAft>
           </a:pPr>
           <a:r>
-            <a:rPr lang="en-US" sz="2200" kern="1200">
+            <a:rPr lang="en-US" sz="1400" kern="1200">
               <a:latin typeface="Segoe UI" panose="020B0502040204020203" pitchFamily="34" charset="0"/>
               <a:cs typeface="Segoe UI" panose="020B0502040204020203" pitchFamily="34" charset="0"/>
             </a:rPr>
-            <a:t>USER INTERFACE ENHANCEMENTS (v0.03.2)</a:t>
+            <a:t>SCRIPTING (v0.3.3)</a:t>
           </a:r>
         </a:p>
       </dsp:txBody>
       <dsp:txXfrm>
-        <a:off x="0" y="1974460"/>
-        <a:ext cx="5907718" cy="699548"/>
+        <a:off x="0" y="2462552"/>
+        <a:ext cx="5907718" cy="436463"/>
       </dsp:txXfrm>
     </dsp:sp>
-    <dsp:sp modelId="{5C041BEE-9417-410B-837A-F1EF6AC4FB0F}">
+    <dsp:sp modelId="{12F507EA-E20A-44AD-BDC6-1647AD5B2FBD}">
       <dsp:nvSpPr>
         <dsp:cNvPr id="0" name=""/>
         <dsp:cNvSpPr/>
       </dsp:nvSpPr>
       <dsp:spPr>
         <a:xfrm>
-          <a:off x="0" y="2648100"/>
-          <a:ext cx="1476929" cy="595911"/>
+          <a:off x="0" y="2882850"/>
+          <a:ext cx="1476929" cy="371801"/>
         </a:xfrm>
         <a:prstGeom prst="rect">
           <a:avLst/>
@@ -3509,12 +3911,12 @@
         </a:fontRef>
       </dsp:style>
       <dsp:txBody>
-        <a:bodyPr spcFirstLastPara="0" vert="horz" wrap="square" lIns="128016" tIns="22860" rIns="128016" bIns="22860" numCol="1" spcCol="1270" anchor="ctr" anchorCtr="0">
+        <a:bodyPr spcFirstLastPara="0" vert="horz" wrap="square" lIns="64008" tIns="11430" rIns="64008" bIns="11430" numCol="1" spcCol="1270" anchor="ctr" anchorCtr="0">
           <a:noAutofit/>
         </a:bodyPr>
         <a:lstStyle/>
         <a:p>
-          <a:pPr lvl="0" algn="ctr" defTabSz="800100">
+          <a:pPr lvl="0" algn="ctr" defTabSz="400050">
             <a:lnSpc>
               <a:spcPct val="90000"/>
             </a:lnSpc>
@@ -3526,28 +3928,28 @@
             </a:spcAft>
           </a:pPr>
           <a:r>
-            <a:rPr lang="en-US" sz="1800" kern="1200">
+            <a:rPr lang="en-US" sz="900" kern="1200">
               <a:latin typeface="Segoe UI" panose="020B0502040204020203" pitchFamily="34" charset="0"/>
               <a:cs typeface="Segoe UI" panose="020B0502040204020203" pitchFamily="34" charset="0"/>
             </a:rPr>
-            <a:t>General Shortcuts</a:t>
+            <a:t>Add Basic Scripting Engine</a:t>
           </a:r>
         </a:p>
       </dsp:txBody>
       <dsp:txXfrm>
-        <a:off x="0" y="2648100"/>
-        <a:ext cx="1476929" cy="595911"/>
+        <a:off x="0" y="2882850"/>
+        <a:ext cx="1476929" cy="371801"/>
       </dsp:txXfrm>
     </dsp:sp>
-    <dsp:sp modelId="{EB080865-A34C-40C5-8BFA-4602793047B5}">
+    <dsp:sp modelId="{C2198115-ED36-47B7-8869-520DB24D3360}">
       <dsp:nvSpPr>
         <dsp:cNvPr id="0" name=""/>
         <dsp:cNvSpPr/>
       </dsp:nvSpPr>
       <dsp:spPr>
         <a:xfrm>
-          <a:off x="1476929" y="2648100"/>
-          <a:ext cx="1476929" cy="595911"/>
+          <a:off x="1476929" y="2882850"/>
+          <a:ext cx="1476929" cy="371801"/>
         </a:xfrm>
         <a:prstGeom prst="rect">
           <a:avLst/>
@@ -3602,12 +4004,12 @@
         </a:fontRef>
       </dsp:style>
       <dsp:txBody>
-        <a:bodyPr spcFirstLastPara="0" vert="horz" wrap="square" lIns="128016" tIns="22860" rIns="128016" bIns="22860" numCol="1" spcCol="1270" anchor="ctr" anchorCtr="0">
+        <a:bodyPr spcFirstLastPara="0" vert="horz" wrap="square" lIns="64008" tIns="11430" rIns="64008" bIns="11430" numCol="1" spcCol="1270" anchor="ctr" anchorCtr="0">
           <a:noAutofit/>
         </a:bodyPr>
         <a:lstStyle/>
         <a:p>
-          <a:pPr lvl="0" algn="ctr" defTabSz="800100">
+          <a:pPr lvl="0" algn="ctr" defTabSz="400050">
             <a:lnSpc>
               <a:spcPct val="90000"/>
             </a:lnSpc>
@@ -3619,28 +4021,28 @@
             </a:spcAft>
           </a:pPr>
           <a:r>
-            <a:rPr lang="en-US" sz="1800" kern="1200">
+            <a:rPr lang="en-US" sz="900" kern="1200">
               <a:latin typeface="Segoe UI" panose="020B0502040204020203" pitchFamily="34" charset="0"/>
               <a:cs typeface="Segoe UI" panose="020B0502040204020203" pitchFamily="34" charset="0"/>
             </a:rPr>
-            <a:t>Overlay Shorcuts</a:t>
+            <a:t>Generalize Event Messages</a:t>
           </a:r>
         </a:p>
       </dsp:txBody>
       <dsp:txXfrm>
-        <a:off x="1476929" y="2648100"/>
-        <a:ext cx="1476929" cy="595911"/>
+        <a:off x="1476929" y="2882850"/>
+        <a:ext cx="1476929" cy="371801"/>
       </dsp:txXfrm>
     </dsp:sp>
-    <dsp:sp modelId="{C4FF3C33-1825-407B-8525-5964D505EA86}">
+    <dsp:sp modelId="{C0D68195-7D1A-475F-8CB0-A1EF94CA7EFF}">
       <dsp:nvSpPr>
         <dsp:cNvPr id="0" name=""/>
         <dsp:cNvSpPr/>
       </dsp:nvSpPr>
       <dsp:spPr>
         <a:xfrm>
-          <a:off x="2953859" y="2648100"/>
-          <a:ext cx="1476929" cy="595911"/>
+          <a:off x="2953859" y="2882850"/>
+          <a:ext cx="1476929" cy="371801"/>
         </a:xfrm>
         <a:prstGeom prst="rect">
           <a:avLst/>
@@ -3695,12 +4097,12 @@
         </a:fontRef>
       </dsp:style>
       <dsp:txBody>
-        <a:bodyPr spcFirstLastPara="0" vert="horz" wrap="square" lIns="128016" tIns="22860" rIns="128016" bIns="22860" numCol="1" spcCol="1270" anchor="ctr" anchorCtr="0">
+        <a:bodyPr spcFirstLastPara="0" vert="horz" wrap="square" lIns="64008" tIns="11430" rIns="64008" bIns="11430" numCol="1" spcCol="1270" anchor="ctr" anchorCtr="0">
           <a:noAutofit/>
         </a:bodyPr>
         <a:lstStyle/>
         <a:p>
-          <a:pPr lvl="0" algn="ctr" defTabSz="800100">
+          <a:pPr lvl="0" algn="ctr" defTabSz="400050">
             <a:lnSpc>
               <a:spcPct val="90000"/>
             </a:lnSpc>
@@ -3712,28 +4114,28 @@
             </a:spcAft>
           </a:pPr>
           <a:r>
-            <a:rPr lang="en-US" sz="1800" kern="1200">
+            <a:rPr lang="en-US" sz="900" kern="1200">
               <a:latin typeface="Segoe UI" panose="020B0502040204020203" pitchFamily="34" charset="0"/>
               <a:cs typeface="Segoe UI" panose="020B0502040204020203" pitchFamily="34" charset="0"/>
             </a:rPr>
-            <a:t>Zoom In</a:t>
+            <a:t>Generalize Event Decisions</a:t>
           </a:r>
         </a:p>
       </dsp:txBody>
       <dsp:txXfrm>
-        <a:off x="2953859" y="2648100"/>
-        <a:ext cx="1476929" cy="595911"/>
+        <a:off x="2953859" y="2882850"/>
+        <a:ext cx="1476929" cy="371801"/>
       </dsp:txXfrm>
     </dsp:sp>
-    <dsp:sp modelId="{029AE4F7-E97D-45D1-86CC-1AF7CD044C1A}">
+    <dsp:sp modelId="{408BDBDC-5FDD-4528-95EB-28BB0E7FED6E}">
       <dsp:nvSpPr>
         <dsp:cNvPr id="0" name=""/>
         <dsp:cNvSpPr/>
       </dsp:nvSpPr>
       <dsp:spPr>
         <a:xfrm>
-          <a:off x="4430788" y="2648100"/>
-          <a:ext cx="1476929" cy="595911"/>
+          <a:off x="4430788" y="2882850"/>
+          <a:ext cx="1476929" cy="371801"/>
         </a:xfrm>
         <a:prstGeom prst="rect">
           <a:avLst/>
@@ -3788,12 +4190,12 @@
         </a:fontRef>
       </dsp:style>
       <dsp:txBody>
-        <a:bodyPr spcFirstLastPara="0" vert="horz" wrap="square" lIns="128016" tIns="22860" rIns="128016" bIns="22860" numCol="1" spcCol="1270" anchor="ctr" anchorCtr="0">
+        <a:bodyPr spcFirstLastPara="0" vert="horz" wrap="square" lIns="64008" tIns="11430" rIns="64008" bIns="11430" numCol="1" spcCol="1270" anchor="ctr" anchorCtr="0">
           <a:noAutofit/>
         </a:bodyPr>
         <a:lstStyle/>
         <a:p>
-          <a:pPr lvl="0" algn="ctr" defTabSz="800100">
+          <a:pPr lvl="0" algn="ctr" defTabSz="400050">
             <a:lnSpc>
               <a:spcPct val="90000"/>
             </a:lnSpc>
@@ -3805,28 +4207,28 @@
             </a:spcAft>
           </a:pPr>
           <a:r>
-            <a:rPr lang="en-US" sz="1800" kern="1200">
+            <a:rPr lang="en-US" sz="900" kern="1200">
               <a:latin typeface="Segoe UI" panose="020B0502040204020203" pitchFamily="34" charset="0"/>
               <a:cs typeface="Segoe UI" panose="020B0502040204020203" pitchFamily="34" charset="0"/>
             </a:rPr>
-            <a:t>Texture Shader(?)</a:t>
+            <a:t>Add Event Messages For Faction Status Changes</a:t>
           </a:r>
         </a:p>
       </dsp:txBody>
       <dsp:txXfrm>
-        <a:off x="4430788" y="2648100"/>
-        <a:ext cx="1476929" cy="595911"/>
+        <a:off x="4430788" y="2882850"/>
+        <a:ext cx="1476929" cy="371801"/>
       </dsp:txXfrm>
     </dsp:sp>
-    <dsp:sp modelId="{3D3C0266-BBF9-441C-BEFD-769ED1F9C02C}">
+    <dsp:sp modelId="{A1B9C31A-1156-4C51-9BA3-49306759E255}">
       <dsp:nvSpPr>
         <dsp:cNvPr id="0" name=""/>
         <dsp:cNvSpPr/>
       </dsp:nvSpPr>
       <dsp:spPr>
         <a:xfrm rot="10800000">
-          <a:off x="0" y="1475"/>
-          <a:ext cx="5907718" cy="1992417"/>
+          <a:off x="0" y="1231565"/>
+          <a:ext cx="5907718" cy="1243111"/>
         </a:xfrm>
         <a:prstGeom prst="upArrowCallout">
           <a:avLst/>
@@ -3834,9 +4236,11 @@
         <a:solidFill>
           <a:schemeClr val="accent2"/>
         </a:solidFill>
-        <a:ln w="19050" cap="flat" cmpd="sng" algn="ctr">
+        <a:ln w="12700" cap="flat" cmpd="sng" algn="ctr">
           <a:solidFill>
-            <a:schemeClr val="lt1"/>
+            <a:schemeClr val="accent2">
+              <a:shade val="50000"/>
+            </a:schemeClr>
           </a:solidFill>
           <a:prstDash val="solid"/>
           <a:miter lim="800000"/>
@@ -3844,13 +4248,15 @@
         <a:effectLst/>
       </dsp:spPr>
       <dsp:style>
-        <a:lnRef idx="3">
-          <a:schemeClr val="lt1"/>
+        <a:lnRef idx="2">
+          <a:schemeClr val="accent2">
+            <a:shade val="50000"/>
+          </a:schemeClr>
         </a:lnRef>
         <a:fillRef idx="1">
           <a:schemeClr val="accent2"/>
         </a:fillRef>
-        <a:effectRef idx="1">
+        <a:effectRef idx="0">
           <a:schemeClr val="accent2"/>
         </a:effectRef>
         <a:fontRef idx="minor">
@@ -3858,12 +4264,12 @@
         </a:fontRef>
       </dsp:style>
       <dsp:txBody>
-        <a:bodyPr spcFirstLastPara="0" vert="horz" wrap="square" lIns="156464" tIns="156464" rIns="156464" bIns="156464" numCol="1" spcCol="1270" anchor="ctr" anchorCtr="0">
+        <a:bodyPr spcFirstLastPara="0" vert="horz" wrap="square" lIns="99568" tIns="99568" rIns="99568" bIns="99568" numCol="1" spcCol="1270" anchor="ctr" anchorCtr="0">
           <a:noAutofit/>
         </a:bodyPr>
         <a:lstStyle/>
         <a:p>
-          <a:pPr lvl="0" algn="ctr" defTabSz="977900">
+          <a:pPr lvl="0" algn="ctr" defTabSz="622300">
             <a:lnSpc>
               <a:spcPct val="90000"/>
             </a:lnSpc>
@@ -3875,28 +4281,28 @@
             </a:spcAft>
           </a:pPr>
           <a:r>
-            <a:rPr lang="en-US" sz="2200" kern="1200">
+            <a:rPr lang="en-US" sz="1400" kern="1200">
               <a:latin typeface="Segoe UI" panose="020B0502040204020203" pitchFamily="34" charset="0"/>
               <a:cs typeface="Segoe UI" panose="020B0502040204020203" pitchFamily="34" charset="0"/>
             </a:rPr>
-            <a:t>PERFORMANCE ENHANCEMENTS (v0.03.1)</a:t>
+            <a:t>USER INTERFACE ENHANCEMENTS (v0.3.2)</a:t>
           </a:r>
         </a:p>
       </dsp:txBody>
       <dsp:txXfrm rot="-10800000">
-        <a:off x="0" y="1475"/>
-        <a:ext cx="5907718" cy="699338"/>
+        <a:off x="0" y="1231565"/>
+        <a:ext cx="5907718" cy="436332"/>
       </dsp:txXfrm>
     </dsp:sp>
-    <dsp:sp modelId="{4CEA73B4-9810-4D3B-B0E0-49C2694AE51E}">
+    <dsp:sp modelId="{767A8E6C-16DC-495B-A27A-AB2EBB9B3571}">
       <dsp:nvSpPr>
         <dsp:cNvPr id="0" name=""/>
         <dsp:cNvSpPr/>
       </dsp:nvSpPr>
       <dsp:spPr>
         <a:xfrm>
-          <a:off x="2884" y="700813"/>
-          <a:ext cx="1967316" cy="595732"/>
+          <a:off x="0" y="1667897"/>
+          <a:ext cx="1476929" cy="371690"/>
         </a:xfrm>
         <a:prstGeom prst="rect">
           <a:avLst/>
@@ -3951,12 +4357,12 @@
         </a:fontRef>
       </dsp:style>
       <dsp:txBody>
-        <a:bodyPr spcFirstLastPara="0" vert="horz" wrap="square" lIns="128016" tIns="22860" rIns="128016" bIns="22860" numCol="1" spcCol="1270" anchor="ctr" anchorCtr="0">
+        <a:bodyPr spcFirstLastPara="0" vert="horz" wrap="square" lIns="64008" tIns="11430" rIns="64008" bIns="11430" numCol="1" spcCol="1270" anchor="ctr" anchorCtr="0">
           <a:noAutofit/>
         </a:bodyPr>
         <a:lstStyle/>
         <a:p>
-          <a:pPr lvl="0" algn="ctr" defTabSz="800100">
+          <a:pPr lvl="0" algn="ctr" defTabSz="400050">
             <a:lnSpc>
               <a:spcPct val="90000"/>
             </a:lnSpc>
@@ -3968,28 +4374,28 @@
             </a:spcAft>
           </a:pPr>
           <a:r>
-            <a:rPr lang="en-US" sz="1800" kern="1200">
+            <a:rPr lang="en-US" sz="900" kern="1200">
               <a:latin typeface="Segoe UI" panose="020B0502040204020203" pitchFamily="34" charset="0"/>
               <a:cs typeface="Segoe UI" panose="020B0502040204020203" pitchFamily="34" charset="0"/>
             </a:rPr>
-            <a:t>General Analysis</a:t>
+            <a:t>General Shortcuts</a:t>
           </a:r>
         </a:p>
       </dsp:txBody>
       <dsp:txXfrm>
-        <a:off x="2884" y="700813"/>
-        <a:ext cx="1967316" cy="595732"/>
+        <a:off x="0" y="1667897"/>
+        <a:ext cx="1476929" cy="371690"/>
       </dsp:txXfrm>
     </dsp:sp>
-    <dsp:sp modelId="{176BB967-85CF-4B86-9C46-CA14810665F5}">
+    <dsp:sp modelId="{2FB1D835-27A6-4EBB-A60C-5C5F3B21C117}">
       <dsp:nvSpPr>
         <dsp:cNvPr id="0" name=""/>
         <dsp:cNvSpPr/>
       </dsp:nvSpPr>
       <dsp:spPr>
         <a:xfrm>
-          <a:off x="1970200" y="700813"/>
-          <a:ext cx="1967316" cy="595732"/>
+          <a:off x="1476929" y="1667897"/>
+          <a:ext cx="1476929" cy="371690"/>
         </a:xfrm>
         <a:prstGeom prst="rect">
           <a:avLst/>
@@ -4044,12 +4450,12 @@
         </a:fontRef>
       </dsp:style>
       <dsp:txBody>
-        <a:bodyPr spcFirstLastPara="0" vert="horz" wrap="square" lIns="128016" tIns="22860" rIns="128016" bIns="22860" numCol="1" spcCol="1270" anchor="ctr" anchorCtr="0">
+        <a:bodyPr spcFirstLastPara="0" vert="horz" wrap="square" lIns="64008" tIns="11430" rIns="64008" bIns="11430" numCol="1" spcCol="1270" anchor="ctr" anchorCtr="0">
           <a:noAutofit/>
         </a:bodyPr>
         <a:lstStyle/>
         <a:p>
-          <a:pPr lvl="0" algn="ctr" defTabSz="800100">
+          <a:pPr lvl="0" algn="ctr" defTabSz="400050">
             <a:lnSpc>
               <a:spcPct val="90000"/>
             </a:lnSpc>
@@ -4061,28 +4467,28 @@
             </a:spcAft>
           </a:pPr>
           <a:r>
-            <a:rPr lang="en-US" sz="1800" kern="1200">
+            <a:rPr lang="en-US" sz="900" kern="1200">
               <a:latin typeface="Segoe UI" panose="020B0502040204020203" pitchFamily="34" charset="0"/>
               <a:cs typeface="Segoe UI" panose="020B0502040204020203" pitchFamily="34" charset="0"/>
             </a:rPr>
-            <a:t>CPU Time</a:t>
+            <a:t>Overlay Shorcuts</a:t>
           </a:r>
         </a:p>
       </dsp:txBody>
       <dsp:txXfrm>
-        <a:off x="1970200" y="700813"/>
-        <a:ext cx="1967316" cy="595732"/>
+        <a:off x="1476929" y="1667897"/>
+        <a:ext cx="1476929" cy="371690"/>
       </dsp:txXfrm>
     </dsp:sp>
-    <dsp:sp modelId="{5E07C81E-B689-4E03-82E3-A5C4E5EC27AD}">
+    <dsp:sp modelId="{491577EC-B492-4EA4-8926-8E73AE6803B0}">
       <dsp:nvSpPr>
         <dsp:cNvPr id="0" name=""/>
         <dsp:cNvSpPr/>
       </dsp:nvSpPr>
       <dsp:spPr>
         <a:xfrm>
-          <a:off x="3937517" y="700813"/>
-          <a:ext cx="1967316" cy="595732"/>
+          <a:off x="2953859" y="1667897"/>
+          <a:ext cx="1476929" cy="371690"/>
         </a:xfrm>
         <a:prstGeom prst="rect">
           <a:avLst/>
@@ -4137,12 +4543,12 @@
         </a:fontRef>
       </dsp:style>
       <dsp:txBody>
-        <a:bodyPr spcFirstLastPara="0" vert="horz" wrap="square" lIns="128016" tIns="22860" rIns="128016" bIns="22860" numCol="1" spcCol="1270" anchor="ctr" anchorCtr="0">
+        <a:bodyPr spcFirstLastPara="0" vert="horz" wrap="square" lIns="64008" tIns="11430" rIns="64008" bIns="11430" numCol="1" spcCol="1270" anchor="ctr" anchorCtr="0">
           <a:noAutofit/>
         </a:bodyPr>
         <a:lstStyle/>
         <a:p>
-          <a:pPr lvl="0" algn="ctr" defTabSz="800100">
+          <a:pPr lvl="0" algn="ctr" defTabSz="400050">
             <a:lnSpc>
               <a:spcPct val="90000"/>
             </a:lnSpc>
@@ -4154,7 +4560,453 @@
             </a:spcAft>
           </a:pPr>
           <a:r>
-            <a:rPr lang="en-US" sz="1800" kern="1200">
+            <a:rPr lang="en-US" sz="900" kern="1200">
+              <a:latin typeface="Segoe UI" panose="020B0502040204020203" pitchFamily="34" charset="0"/>
+              <a:cs typeface="Segoe UI" panose="020B0502040204020203" pitchFamily="34" charset="0"/>
+            </a:rPr>
+            <a:t>Zoom In</a:t>
+          </a:r>
+        </a:p>
+      </dsp:txBody>
+      <dsp:txXfrm>
+        <a:off x="2953859" y="1667897"/>
+        <a:ext cx="1476929" cy="371690"/>
+      </dsp:txXfrm>
+    </dsp:sp>
+    <dsp:sp modelId="{0E925631-7B9D-4638-88EE-A96D480AC529}">
+      <dsp:nvSpPr>
+        <dsp:cNvPr id="0" name=""/>
+        <dsp:cNvSpPr/>
+      </dsp:nvSpPr>
+      <dsp:spPr>
+        <a:xfrm>
+          <a:off x="4430788" y="1667897"/>
+          <a:ext cx="1476929" cy="371690"/>
+        </a:xfrm>
+        <a:prstGeom prst="rect">
+          <a:avLst/>
+        </a:prstGeom>
+        <a:gradFill rotWithShape="1">
+          <a:gsLst>
+            <a:gs pos="0">
+              <a:schemeClr val="accent2">
+                <a:lumMod val="110000"/>
+                <a:satMod val="105000"/>
+                <a:tint val="67000"/>
+              </a:schemeClr>
+            </a:gs>
+            <a:gs pos="50000">
+              <a:schemeClr val="accent2">
+                <a:lumMod val="105000"/>
+                <a:satMod val="103000"/>
+                <a:tint val="73000"/>
+              </a:schemeClr>
+            </a:gs>
+            <a:gs pos="100000">
+              <a:schemeClr val="accent2">
+                <a:lumMod val="105000"/>
+                <a:satMod val="109000"/>
+                <a:tint val="81000"/>
+              </a:schemeClr>
+            </a:gs>
+          </a:gsLst>
+          <a:lin ang="5400000" scaled="0"/>
+        </a:gradFill>
+        <a:ln w="6350" cap="flat" cmpd="sng" algn="ctr">
+          <a:solidFill>
+            <a:schemeClr val="accent2"/>
+          </a:solidFill>
+          <a:prstDash val="solid"/>
+          <a:miter lim="800000"/>
+        </a:ln>
+        <a:effectLst/>
+      </dsp:spPr>
+      <dsp:style>
+        <a:lnRef idx="1">
+          <a:schemeClr val="accent2"/>
+        </a:lnRef>
+        <a:fillRef idx="2">
+          <a:schemeClr val="accent2"/>
+        </a:fillRef>
+        <a:effectRef idx="1">
+          <a:schemeClr val="accent2"/>
+        </a:effectRef>
+        <a:fontRef idx="minor">
+          <a:schemeClr val="dk1"/>
+        </a:fontRef>
+      </dsp:style>
+      <dsp:txBody>
+        <a:bodyPr spcFirstLastPara="0" vert="horz" wrap="square" lIns="64008" tIns="11430" rIns="64008" bIns="11430" numCol="1" spcCol="1270" anchor="ctr" anchorCtr="0">
+          <a:noAutofit/>
+        </a:bodyPr>
+        <a:lstStyle/>
+        <a:p>
+          <a:pPr lvl="0" algn="ctr" defTabSz="400050">
+            <a:lnSpc>
+              <a:spcPct val="90000"/>
+            </a:lnSpc>
+            <a:spcBef>
+              <a:spcPct val="0"/>
+            </a:spcBef>
+            <a:spcAft>
+              <a:spcPct val="35000"/>
+            </a:spcAft>
+          </a:pPr>
+          <a:r>
+            <a:rPr lang="en-US" sz="900" kern="1200">
+              <a:latin typeface="Segoe UI" panose="020B0502040204020203" pitchFamily="34" charset="0"/>
+              <a:cs typeface="Segoe UI" panose="020B0502040204020203" pitchFamily="34" charset="0"/>
+            </a:rPr>
+            <a:t>Texture Shader(?)</a:t>
+          </a:r>
+        </a:p>
+      </dsp:txBody>
+      <dsp:txXfrm>
+        <a:off x="4430788" y="1667897"/>
+        <a:ext cx="1476929" cy="371690"/>
+      </dsp:txXfrm>
+    </dsp:sp>
+    <dsp:sp modelId="{3D3C0266-BBF9-441C-BEFD-769ED1F9C02C}">
+      <dsp:nvSpPr>
+        <dsp:cNvPr id="0" name=""/>
+        <dsp:cNvSpPr/>
+      </dsp:nvSpPr>
+      <dsp:spPr>
+        <a:xfrm rot="10800000">
+          <a:off x="0" y="578"/>
+          <a:ext cx="5907718" cy="1243111"/>
+        </a:xfrm>
+        <a:prstGeom prst="upArrowCallout">
+          <a:avLst/>
+        </a:prstGeom>
+        <a:solidFill>
+          <a:schemeClr val="accent4"/>
+        </a:solidFill>
+        <a:ln w="12700" cap="flat" cmpd="sng" algn="ctr">
+          <a:solidFill>
+            <a:schemeClr val="accent4">
+              <a:shade val="50000"/>
+            </a:schemeClr>
+          </a:solidFill>
+          <a:prstDash val="solid"/>
+          <a:miter lim="800000"/>
+        </a:ln>
+        <a:effectLst/>
+      </dsp:spPr>
+      <dsp:style>
+        <a:lnRef idx="2">
+          <a:schemeClr val="accent4">
+            <a:shade val="50000"/>
+          </a:schemeClr>
+        </a:lnRef>
+        <a:fillRef idx="1">
+          <a:schemeClr val="accent4"/>
+        </a:fillRef>
+        <a:effectRef idx="0">
+          <a:schemeClr val="accent4"/>
+        </a:effectRef>
+        <a:fontRef idx="minor">
+          <a:schemeClr val="lt1"/>
+        </a:fontRef>
+      </dsp:style>
+      <dsp:txBody>
+        <a:bodyPr spcFirstLastPara="0" vert="horz" wrap="square" lIns="99568" tIns="99568" rIns="99568" bIns="99568" numCol="1" spcCol="1270" anchor="ctr" anchorCtr="0">
+          <a:noAutofit/>
+        </a:bodyPr>
+        <a:lstStyle/>
+        <a:p>
+          <a:pPr lvl="0" algn="ctr" defTabSz="622300">
+            <a:lnSpc>
+              <a:spcPct val="90000"/>
+            </a:lnSpc>
+            <a:spcBef>
+              <a:spcPct val="0"/>
+            </a:spcBef>
+            <a:spcAft>
+              <a:spcPct val="35000"/>
+            </a:spcAft>
+          </a:pPr>
+          <a:r>
+            <a:rPr lang="en-US" sz="1400" kern="1200">
+              <a:latin typeface="Segoe UI" panose="020B0502040204020203" pitchFamily="34" charset="0"/>
+              <a:cs typeface="Segoe UI" panose="020B0502040204020203" pitchFamily="34" charset="0"/>
+            </a:rPr>
+            <a:t>PERFORMANCE ENHANCEMENTS (v0.3.1)</a:t>
+          </a:r>
+        </a:p>
+      </dsp:txBody>
+      <dsp:txXfrm rot="-10800000">
+        <a:off x="0" y="578"/>
+        <a:ext cx="5907718" cy="436332"/>
+      </dsp:txXfrm>
+    </dsp:sp>
+    <dsp:sp modelId="{4CEA73B4-9810-4D3B-B0E0-49C2694AE51E}">
+      <dsp:nvSpPr>
+        <dsp:cNvPr id="0" name=""/>
+        <dsp:cNvSpPr/>
+      </dsp:nvSpPr>
+      <dsp:spPr>
+        <a:xfrm>
+          <a:off x="2884" y="436910"/>
+          <a:ext cx="1967316" cy="371690"/>
+        </a:xfrm>
+        <a:prstGeom prst="rect">
+          <a:avLst/>
+        </a:prstGeom>
+        <a:gradFill rotWithShape="1">
+          <a:gsLst>
+            <a:gs pos="0">
+              <a:schemeClr val="accent4">
+                <a:lumMod val="110000"/>
+                <a:satMod val="105000"/>
+                <a:tint val="67000"/>
+              </a:schemeClr>
+            </a:gs>
+            <a:gs pos="50000">
+              <a:schemeClr val="accent4">
+                <a:lumMod val="105000"/>
+                <a:satMod val="103000"/>
+                <a:tint val="73000"/>
+              </a:schemeClr>
+            </a:gs>
+            <a:gs pos="100000">
+              <a:schemeClr val="accent4">
+                <a:lumMod val="105000"/>
+                <a:satMod val="109000"/>
+                <a:tint val="81000"/>
+              </a:schemeClr>
+            </a:gs>
+          </a:gsLst>
+          <a:lin ang="5400000" scaled="0"/>
+        </a:gradFill>
+        <a:ln w="6350" cap="flat" cmpd="sng" algn="ctr">
+          <a:solidFill>
+            <a:schemeClr val="accent4"/>
+          </a:solidFill>
+          <a:prstDash val="solid"/>
+          <a:miter lim="800000"/>
+        </a:ln>
+        <a:effectLst/>
+      </dsp:spPr>
+      <dsp:style>
+        <a:lnRef idx="1">
+          <a:schemeClr val="accent4"/>
+        </a:lnRef>
+        <a:fillRef idx="2">
+          <a:schemeClr val="accent4"/>
+        </a:fillRef>
+        <a:effectRef idx="1">
+          <a:schemeClr val="accent4"/>
+        </a:effectRef>
+        <a:fontRef idx="minor">
+          <a:schemeClr val="dk1"/>
+        </a:fontRef>
+      </dsp:style>
+      <dsp:txBody>
+        <a:bodyPr spcFirstLastPara="0" vert="horz" wrap="square" lIns="64008" tIns="11430" rIns="64008" bIns="11430" numCol="1" spcCol="1270" anchor="ctr" anchorCtr="0">
+          <a:noAutofit/>
+        </a:bodyPr>
+        <a:lstStyle/>
+        <a:p>
+          <a:pPr lvl="0" algn="ctr" defTabSz="400050">
+            <a:lnSpc>
+              <a:spcPct val="90000"/>
+            </a:lnSpc>
+            <a:spcBef>
+              <a:spcPct val="0"/>
+            </a:spcBef>
+            <a:spcAft>
+              <a:spcPct val="35000"/>
+            </a:spcAft>
+          </a:pPr>
+          <a:r>
+            <a:rPr lang="en-US" sz="900" kern="1200">
+              <a:latin typeface="Segoe UI" panose="020B0502040204020203" pitchFamily="34" charset="0"/>
+              <a:cs typeface="Segoe UI" panose="020B0502040204020203" pitchFamily="34" charset="0"/>
+            </a:rPr>
+            <a:t>General Analysis</a:t>
+          </a:r>
+        </a:p>
+      </dsp:txBody>
+      <dsp:txXfrm>
+        <a:off x="2884" y="436910"/>
+        <a:ext cx="1967316" cy="371690"/>
+      </dsp:txXfrm>
+    </dsp:sp>
+    <dsp:sp modelId="{176BB967-85CF-4B86-9C46-CA14810665F5}">
+      <dsp:nvSpPr>
+        <dsp:cNvPr id="0" name=""/>
+        <dsp:cNvSpPr/>
+      </dsp:nvSpPr>
+      <dsp:spPr>
+        <a:xfrm>
+          <a:off x="1970200" y="436910"/>
+          <a:ext cx="1967316" cy="371690"/>
+        </a:xfrm>
+        <a:prstGeom prst="rect">
+          <a:avLst/>
+        </a:prstGeom>
+        <a:gradFill rotWithShape="1">
+          <a:gsLst>
+            <a:gs pos="0">
+              <a:schemeClr val="accent4">
+                <a:lumMod val="110000"/>
+                <a:satMod val="105000"/>
+                <a:tint val="67000"/>
+              </a:schemeClr>
+            </a:gs>
+            <a:gs pos="50000">
+              <a:schemeClr val="accent4">
+                <a:lumMod val="105000"/>
+                <a:satMod val="103000"/>
+                <a:tint val="73000"/>
+              </a:schemeClr>
+            </a:gs>
+            <a:gs pos="100000">
+              <a:schemeClr val="accent4">
+                <a:lumMod val="105000"/>
+                <a:satMod val="109000"/>
+                <a:tint val="81000"/>
+              </a:schemeClr>
+            </a:gs>
+          </a:gsLst>
+          <a:lin ang="5400000" scaled="0"/>
+        </a:gradFill>
+        <a:ln w="6350" cap="flat" cmpd="sng" algn="ctr">
+          <a:solidFill>
+            <a:schemeClr val="accent4"/>
+          </a:solidFill>
+          <a:prstDash val="solid"/>
+          <a:miter lim="800000"/>
+        </a:ln>
+        <a:effectLst/>
+      </dsp:spPr>
+      <dsp:style>
+        <a:lnRef idx="1">
+          <a:schemeClr val="accent4"/>
+        </a:lnRef>
+        <a:fillRef idx="2">
+          <a:schemeClr val="accent4"/>
+        </a:fillRef>
+        <a:effectRef idx="1">
+          <a:schemeClr val="accent4"/>
+        </a:effectRef>
+        <a:fontRef idx="minor">
+          <a:schemeClr val="dk1"/>
+        </a:fontRef>
+      </dsp:style>
+      <dsp:txBody>
+        <a:bodyPr spcFirstLastPara="0" vert="horz" wrap="square" lIns="64008" tIns="11430" rIns="64008" bIns="11430" numCol="1" spcCol="1270" anchor="ctr" anchorCtr="0">
+          <a:noAutofit/>
+        </a:bodyPr>
+        <a:lstStyle/>
+        <a:p>
+          <a:pPr lvl="0" algn="ctr" defTabSz="400050">
+            <a:lnSpc>
+              <a:spcPct val="90000"/>
+            </a:lnSpc>
+            <a:spcBef>
+              <a:spcPct val="0"/>
+            </a:spcBef>
+            <a:spcAft>
+              <a:spcPct val="35000"/>
+            </a:spcAft>
+          </a:pPr>
+          <a:r>
+            <a:rPr lang="en-US" sz="900" kern="1200">
+              <a:latin typeface="Segoe UI" panose="020B0502040204020203" pitchFamily="34" charset="0"/>
+              <a:cs typeface="Segoe UI" panose="020B0502040204020203" pitchFamily="34" charset="0"/>
+            </a:rPr>
+            <a:t>CPU Time</a:t>
+          </a:r>
+        </a:p>
+      </dsp:txBody>
+      <dsp:txXfrm>
+        <a:off x="1970200" y="436910"/>
+        <a:ext cx="1967316" cy="371690"/>
+      </dsp:txXfrm>
+    </dsp:sp>
+    <dsp:sp modelId="{5E07C81E-B689-4E03-82E3-A5C4E5EC27AD}">
+      <dsp:nvSpPr>
+        <dsp:cNvPr id="0" name=""/>
+        <dsp:cNvSpPr/>
+      </dsp:nvSpPr>
+      <dsp:spPr>
+        <a:xfrm>
+          <a:off x="3937517" y="436910"/>
+          <a:ext cx="1967316" cy="371690"/>
+        </a:xfrm>
+        <a:prstGeom prst="rect">
+          <a:avLst/>
+        </a:prstGeom>
+        <a:gradFill rotWithShape="1">
+          <a:gsLst>
+            <a:gs pos="0">
+              <a:schemeClr val="accent4">
+                <a:lumMod val="110000"/>
+                <a:satMod val="105000"/>
+                <a:tint val="67000"/>
+              </a:schemeClr>
+            </a:gs>
+            <a:gs pos="50000">
+              <a:schemeClr val="accent4">
+                <a:lumMod val="105000"/>
+                <a:satMod val="103000"/>
+                <a:tint val="73000"/>
+              </a:schemeClr>
+            </a:gs>
+            <a:gs pos="100000">
+              <a:schemeClr val="accent4">
+                <a:lumMod val="105000"/>
+                <a:satMod val="109000"/>
+                <a:tint val="81000"/>
+              </a:schemeClr>
+            </a:gs>
+          </a:gsLst>
+          <a:lin ang="5400000" scaled="0"/>
+        </a:gradFill>
+        <a:ln w="6350" cap="flat" cmpd="sng" algn="ctr">
+          <a:solidFill>
+            <a:schemeClr val="accent4"/>
+          </a:solidFill>
+          <a:prstDash val="solid"/>
+          <a:miter lim="800000"/>
+        </a:ln>
+        <a:effectLst/>
+      </dsp:spPr>
+      <dsp:style>
+        <a:lnRef idx="1">
+          <a:schemeClr val="accent4"/>
+        </a:lnRef>
+        <a:fillRef idx="2">
+          <a:schemeClr val="accent4"/>
+        </a:fillRef>
+        <a:effectRef idx="1">
+          <a:schemeClr val="accent4"/>
+        </a:effectRef>
+        <a:fontRef idx="minor">
+          <a:schemeClr val="dk1"/>
+        </a:fontRef>
+      </dsp:style>
+      <dsp:txBody>
+        <a:bodyPr spcFirstLastPara="0" vert="horz" wrap="square" lIns="64008" tIns="11430" rIns="64008" bIns="11430" numCol="1" spcCol="1270" anchor="ctr" anchorCtr="0">
+          <a:noAutofit/>
+        </a:bodyPr>
+        <a:lstStyle/>
+        <a:p>
+          <a:pPr lvl="0" algn="ctr" defTabSz="400050">
+            <a:lnSpc>
+              <a:spcPct val="90000"/>
+            </a:lnSpc>
+            <a:spcBef>
+              <a:spcPct val="0"/>
+            </a:spcBef>
+            <a:spcAft>
+              <a:spcPct val="35000"/>
+            </a:spcAft>
+          </a:pPr>
+          <a:r>
+            <a:rPr lang="en-US" sz="900" kern="1200">
               <a:latin typeface="Segoe UI" panose="020B0502040204020203" pitchFamily="34" charset="0"/>
               <a:cs typeface="Segoe UI" panose="020B0502040204020203" pitchFamily="34" charset="0"/>
             </a:rPr>
@@ -4163,8 +5015,8 @@
         </a:p>
       </dsp:txBody>
       <dsp:txXfrm>
-        <a:off x="3937517" y="700813"/>
-        <a:ext cx="1967316" cy="595732"/>
+        <a:off x="3937517" y="436910"/>
+        <a:ext cx="1967316" cy="371690"/>
       </dsp:txXfrm>
     </dsp:sp>
   </dsp:spTree>
@@ -7443,7 +8295,7 @@
 </file>
 
 <file path=customXml/itemProps1.xml><?xml version="1.0" encoding="utf-8"?>
-<ds:datastoreItem xmlns:ds="http://schemas.openxmlformats.org/officeDocument/2006/customXml" ds:itemID="{8F688A90-FE8B-4CFE-96BC-06C5071E5C33}">
+<ds:datastoreItem xmlns:ds="http://schemas.openxmlformats.org/officeDocument/2006/customXml" ds:itemID="{3D04A399-47B7-481A-BCA1-AB299328D168}">
   <ds:schemaRefs>
     <ds:schemaRef ds:uri="http://schemas.openxmlformats.org/officeDocument/2006/bibliography"/>
   </ds:schemaRefs>
